--- a/IEEE_Docs/EMB MWG P&P_P2791.docx
+++ b/IEEE_Docs/EMB MWG P&P_P2791.docx
@@ -214,7 +214,6 @@
         </w:rPr>
         <w:t xml:space="preserve"> </w:t>
       </w:r>
-      <w:proofErr w:type="spellStart"/>
       <w:r>
         <w:rPr>
           <w:rFonts w:ascii="Times New Roman" w:hAnsi="Times New Roman"/>
@@ -222,17 +221,7 @@
           <w:sz w:val="36"/>
           <w:szCs w:val="36"/>
         </w:rPr>
-        <w:t>BioCompute</w:t>
-      </w:r>
-      <w:proofErr w:type="spellEnd"/>
-      <w:r>
-        <w:rPr>
-          <w:rFonts w:ascii="Times New Roman" w:hAnsi="Times New Roman"/>
-          <w:b/>
-          <w:sz w:val="36"/>
-          <w:szCs w:val="36"/>
-        </w:rPr>
-        <w:t xml:space="preserve"> Working Group </w:t>
+        <w:t xml:space="preserve">BioCompute Working Group </w:t>
       </w:r>
       <w:r>
         <w:rPr>
@@ -384,8 +373,28 @@
           <w:sz w:val="36"/>
           <w:szCs w:val="36"/>
         </w:rPr>
-        <w:t>Month DD, YYYY</w:t>
-      </w:r>
+        <w:t>August 29</w:t>
+      </w:r>
+      <w:r>
+        <w:rPr>
+          <w:rFonts w:ascii="Times New Roman" w:hAnsi="Times New Roman"/>
+          <w:b/>
+          <w:sz w:val="36"/>
+          <w:szCs w:val="36"/>
+        </w:rPr>
+        <w:t xml:space="preserve">, </w:t>
+      </w:r>
+      <w:r>
+        <w:rPr>
+          <w:rFonts w:ascii="Times New Roman" w:hAnsi="Times New Roman"/>
+          <w:b/>
+          <w:sz w:val="36"/>
+          <w:szCs w:val="36"/>
+        </w:rPr>
+        <w:t>2018</w:t>
+      </w:r>
+      <w:bookmarkStart w:id="0" w:name="_GoBack"/>
+      <w:bookmarkEnd w:id="0"/>
     </w:p>
     <w:p>
       <w:pPr>
@@ -537,7 +546,6 @@
         </w:rPr>
         <w:t xml:space="preserve"> </w:t>
       </w:r>
-      <w:proofErr w:type="spellStart"/>
       <w:r>
         <w:rPr>
           <w:rFonts w:ascii="Times New Roman" w:hAnsi="Times New Roman"/>
@@ -545,17 +553,7 @@
           <w:sz w:val="28"/>
           <w:szCs w:val="28"/>
         </w:rPr>
-        <w:t>BioCompute</w:t>
-      </w:r>
-      <w:proofErr w:type="spellEnd"/>
-      <w:r>
-        <w:rPr>
-          <w:rFonts w:ascii="Times New Roman" w:hAnsi="Times New Roman"/>
-          <w:b/>
-          <w:sz w:val="28"/>
-          <w:szCs w:val="28"/>
-        </w:rPr>
-        <w:t xml:space="preserve"> Working Group </w:t>
+        <w:t xml:space="preserve">BioCompute Working Group </w:t>
       </w:r>
       <w:r>
         <w:rPr>
@@ -785,23 +783,7 @@
           <w:rFonts w:ascii="Times New Roman" w:hAnsi="Times New Roman"/>
           <w:szCs w:val="24"/>
         </w:rPr>
-        <w:t xml:space="preserve">In today‘s technological environment, standards play a critical role in product development and market competitiveness. In the IEEE, </w:t>
-      </w:r>
-      <w:proofErr w:type="gramStart"/>
-      <w:r>
-        <w:rPr>
-          <w:rFonts w:ascii="Times New Roman" w:hAnsi="Times New Roman"/>
-          <w:szCs w:val="24"/>
-        </w:rPr>
-        <w:t>the responsibility for how a standard originates and evolves is managed by a Sponsor</w:t>
-      </w:r>
-      <w:proofErr w:type="gramEnd"/>
-      <w:r>
-        <w:rPr>
-          <w:rFonts w:ascii="Times New Roman" w:hAnsi="Times New Roman"/>
-          <w:szCs w:val="24"/>
-        </w:rPr>
-        <w:t>. It is essential in the management of a standard‘s development to avoid any actions by the Sponsor or the participants that result in a violation of procedures. These procedures establish the necessary framework for a sound standardization process</w:t>
+        <w:t>In today‘s technological environment, standards play a critical role in product development and market competitiveness. In the IEEE, the responsibility for how a standard originates and evolves is managed by a Sponsor. It is essential in the management of a standard‘s development to avoid any actions by the Sponsor or the participants that result in a violation of procedures. These procedures establish the necessary framework for a sound standardization process</w:t>
       </w:r>
       <w:r>
         <w:rPr>
@@ -927,37 +909,27 @@
         </w:rPr>
         <w:t xml:space="preserve"> </w:t>
       </w:r>
-      <w:proofErr w:type="spellStart"/>
       <w:r>
         <w:rPr>
           <w:rFonts w:ascii="Times New Roman" w:hAnsi="Times New Roman"/>
           <w:b/>
           <w:szCs w:val="24"/>
         </w:rPr>
-        <w:t>BioCompute</w:t>
-      </w:r>
-      <w:proofErr w:type="spellEnd"/>
+        <w:t xml:space="preserve">BioCompute Working Group </w:t>
+      </w:r>
+      <w:r>
+        <w:rPr>
+          <w:rFonts w:ascii="Times New Roman" w:hAnsi="Times New Roman"/>
+          <w:szCs w:val="24"/>
+        </w:rPr>
+        <w:t>(</w:t>
+      </w:r>
       <w:r>
         <w:rPr>
           <w:rFonts w:ascii="Times New Roman" w:hAnsi="Times New Roman"/>
           <w:b/>
           <w:szCs w:val="24"/>
         </w:rPr>
-        <w:t xml:space="preserve"> Working Group </w:t>
-      </w:r>
-      <w:r>
-        <w:rPr>
-          <w:rFonts w:ascii="Times New Roman" w:hAnsi="Times New Roman"/>
-          <w:szCs w:val="24"/>
-        </w:rPr>
-        <w:t>(</w:t>
-      </w:r>
-      <w:r>
-        <w:rPr>
-          <w:rFonts w:ascii="Times New Roman" w:hAnsi="Times New Roman"/>
-          <w:b/>
-          <w:szCs w:val="24"/>
-        </w:rPr>
         <w:t>BCOWG</w:t>
       </w:r>
       <w:r>
@@ -1037,31 +1009,7 @@
           <w:rFonts w:ascii="Times New Roman" w:hAnsi="Times New Roman"/>
           <w:szCs w:val="24"/>
         </w:rPr>
-        <w:t xml:space="preserve"> may amend these procedures with the approval of its Sponsor. The Sponsor may modify these procedures. Modification in this context means that material in these procedures </w:t>
-      </w:r>
-      <w:proofErr w:type="gramStart"/>
-      <w:r>
-        <w:rPr>
-          <w:rFonts w:ascii="Times New Roman" w:hAnsi="Times New Roman"/>
-          <w:szCs w:val="24"/>
-        </w:rPr>
-        <w:t>may be modified</w:t>
-      </w:r>
-      <w:proofErr w:type="gramEnd"/>
-      <w:r>
-        <w:rPr>
-          <w:rFonts w:ascii="Times New Roman" w:hAnsi="Times New Roman"/>
-          <w:szCs w:val="24"/>
-        </w:rPr>
-        <w:t xml:space="preserve"> as long as that clause is not indicated as one that cannot be changed. It is strongly recommended that </w:t>
-      </w:r>
-      <w:proofErr w:type="gramStart"/>
-      <w:r>
-        <w:rPr>
-          <w:rFonts w:ascii="Times New Roman" w:hAnsi="Times New Roman"/>
-          <w:szCs w:val="24"/>
-        </w:rPr>
-        <w:t xml:space="preserve">all subjects included in these procedures </w:t>
+        <w:t xml:space="preserve"> may amend these procedures with the approval of its Sponsor. The Sponsor may modify these procedures. Modification in this context means that material in these procedures may be modified as long as that clause is not indicated as one that cannot be changed. It is strongly recommended that all subjects included in these procedures </w:t>
       </w:r>
       <w:r>
         <w:rPr>
@@ -1089,15 +1037,7 @@
           <w:rFonts w:ascii="Times New Roman" w:hAnsi="Times New Roman"/>
           <w:szCs w:val="24"/>
         </w:rPr>
-        <w:t xml:space="preserve"> or Sponsor</w:t>
-      </w:r>
-      <w:proofErr w:type="gramEnd"/>
-      <w:r>
-        <w:rPr>
-          <w:rFonts w:ascii="Times New Roman" w:hAnsi="Times New Roman"/>
-          <w:szCs w:val="24"/>
-        </w:rPr>
-        <w:t>. (See also Clause 7.)</w:t>
+        <w:t xml:space="preserve"> or Sponsor. (See also Clause 7.)</w:t>
       </w:r>
     </w:p>
     <w:p>
@@ -1629,23 +1569,7 @@
           <w:rFonts w:ascii="Times New Roman" w:hAnsi="Times New Roman"/>
           <w:szCs w:val="24"/>
         </w:rPr>
-        <w:t xml:space="preserve">Openness means that any person who has, or </w:t>
-      </w:r>
-      <w:proofErr w:type="gramStart"/>
-      <w:r>
-        <w:rPr>
-          <w:rFonts w:ascii="Times New Roman" w:hAnsi="Times New Roman"/>
-          <w:szCs w:val="24"/>
-        </w:rPr>
-        <w:t>could be reasonably expected</w:t>
-      </w:r>
-      <w:proofErr w:type="gramEnd"/>
-      <w:r>
-        <w:rPr>
-          <w:rFonts w:ascii="Times New Roman" w:hAnsi="Times New Roman"/>
-          <w:szCs w:val="24"/>
-        </w:rPr>
-        <w:t xml:space="preserve"> to have, a direct and material interest, and who meets the requirements of these procedures</w:t>
+        <w:t>Openness means that any person who has, or could be reasonably expected to have, a direct and material interest, and who meets the requirements of these procedures</w:t>
       </w:r>
       <w:r>
         <w:rPr>
@@ -1838,78 +1762,30 @@
           <w:rFonts w:ascii="Times New Roman" w:hAnsi="Times New Roman"/>
           <w:szCs w:val="24"/>
         </w:rPr>
-        <w:t xml:space="preserve">IEEE due process requires a consensus of those parties interested in the project. Consensus </w:t>
-      </w:r>
-      <w:proofErr w:type="gramStart"/>
-      <w:r>
-        <w:rPr>
-          <w:rFonts w:ascii="Times New Roman" w:hAnsi="Times New Roman"/>
-          <w:szCs w:val="24"/>
-        </w:rPr>
-        <w:t>is defined</w:t>
-      </w:r>
-      <w:proofErr w:type="gramEnd"/>
-      <w:r>
-        <w:rPr>
-          <w:rFonts w:ascii="Times New Roman" w:hAnsi="Times New Roman"/>
-          <w:szCs w:val="24"/>
-        </w:rPr>
-        <w:t xml:space="preserve"> as at least a majority agreement, but not necessarily unanimity.</w:t>
-      </w:r>
-    </w:p>
-    <w:p>
-      <w:pPr>
-        <w:rPr>
-          <w:rFonts w:ascii="Times New Roman" w:hAnsi="Times New Roman"/>
-          <w:szCs w:val="24"/>
-        </w:rPr>
-      </w:pPr>
-    </w:p>
-    <w:p>
-      <w:pPr>
-        <w:rPr>
-          <w:rFonts w:ascii="Times New Roman" w:hAnsi="Times New Roman"/>
-          <w:szCs w:val="24"/>
-        </w:rPr>
-      </w:pPr>
-      <w:r>
-        <w:rPr>
-          <w:rFonts w:ascii="Times New Roman" w:hAnsi="Times New Roman"/>
-          <w:szCs w:val="24"/>
-        </w:rPr>
-        <w:t xml:space="preserve">Due process </w:t>
-      </w:r>
-      <w:proofErr w:type="gramStart"/>
-      <w:r>
-        <w:rPr>
-          <w:rFonts w:ascii="Times New Roman" w:hAnsi="Times New Roman"/>
-          <w:szCs w:val="24"/>
-        </w:rPr>
-        <w:t>is based</w:t>
-      </w:r>
-      <w:proofErr w:type="gramEnd"/>
-      <w:r>
-        <w:rPr>
-          <w:rFonts w:ascii="Times New Roman" w:hAnsi="Times New Roman"/>
-          <w:szCs w:val="24"/>
-        </w:rPr>
-        <w:t xml:space="preserve"> upon equity and fair play. In addition, due process requires openness and balance (i.e., the standards development process shall strive to have a balance of interests and not to </w:t>
-      </w:r>
-      <w:proofErr w:type="gramStart"/>
-      <w:r>
-        <w:rPr>
-          <w:rFonts w:ascii="Times New Roman" w:hAnsi="Times New Roman"/>
-          <w:szCs w:val="24"/>
-        </w:rPr>
-        <w:t>be dominated</w:t>
-      </w:r>
-      <w:proofErr w:type="gramEnd"/>
-      <w:r>
-        <w:rPr>
-          <w:rFonts w:ascii="Times New Roman" w:hAnsi="Times New Roman"/>
-          <w:szCs w:val="24"/>
-        </w:rPr>
-        <w:t xml:space="preserve"> by any single interest category). However, for the IEEE Standards Sponsor ballot, there shall be a balance of interests without dominance by any single interest category.</w:t>
+        <w:t>IEEE due process requires a consensus of those parties interested in the project. Consensus is defined as at least a majority agreement, but not necessarily unanimity.</w:t>
+      </w:r>
+    </w:p>
+    <w:p>
+      <w:pPr>
+        <w:rPr>
+          <w:rFonts w:ascii="Times New Roman" w:hAnsi="Times New Roman"/>
+          <w:szCs w:val="24"/>
+        </w:rPr>
+      </w:pPr>
+    </w:p>
+    <w:p>
+      <w:pPr>
+        <w:rPr>
+          <w:rFonts w:ascii="Times New Roman" w:hAnsi="Times New Roman"/>
+          <w:szCs w:val="24"/>
+        </w:rPr>
+      </w:pPr>
+      <w:r>
+        <w:rPr>
+          <w:rFonts w:ascii="Times New Roman" w:hAnsi="Times New Roman"/>
+          <w:szCs w:val="24"/>
+        </w:rPr>
+        <w:t>Due process is based upon equity and fair play. In addition, due process requires openness and balance (i.e., the standards development process shall strive to have a balance of interests and not to be dominated by any single interest category). However, for the IEEE Standards Sponsor ballot, there shall be a balance of interests without dominance by any single interest category.</w:t>
       </w:r>
     </w:p>
     <w:p>
@@ -2725,16 +2601,7 @@
           <w:rFonts w:ascii="Times New Roman" w:hAnsi="Times New Roman"/>
           <w:szCs w:val="24"/>
         </w:rPr>
-        <w:t>. An appointment or election for the vacated office shall be mad</w:t>
-      </w:r>
-      <w:bookmarkStart w:id="0" w:name="_GoBack"/>
-      <w:bookmarkEnd w:id="0"/>
-      <w:r>
-        <w:rPr>
-          <w:rFonts w:ascii="Times New Roman" w:hAnsi="Times New Roman"/>
-          <w:szCs w:val="24"/>
-        </w:rPr>
-        <w:t>e in accordance with the requirements in Clause 3.0 and 3.1 at the earliest practical time.</w:t>
+        <w:t>. An appointment or election for the vacated office shall be made in accordance with the requirements in Clause 3.0 and 3.1 at the earliest practical time.</w:t>
       </w:r>
     </w:p>
     <w:p>
@@ -2798,23 +2665,7 @@
           <w:rFonts w:ascii="Times New Roman" w:hAnsi="Times New Roman"/>
           <w:szCs w:val="24"/>
         </w:rPr>
-        <w:t xml:space="preserve">An officer </w:t>
-      </w:r>
-      <w:proofErr w:type="gramStart"/>
-      <w:r>
-        <w:rPr>
-          <w:rFonts w:ascii="Times New Roman" w:hAnsi="Times New Roman"/>
-          <w:szCs w:val="24"/>
-        </w:rPr>
-        <w:t>may be removed</w:t>
-      </w:r>
-      <w:proofErr w:type="gramEnd"/>
-      <w:r>
-        <w:rPr>
-          <w:rFonts w:ascii="Times New Roman" w:hAnsi="Times New Roman"/>
-          <w:szCs w:val="24"/>
-        </w:rPr>
-        <w:t xml:space="preserve"> by approval of two-thirds of the members of the </w:t>
+        <w:t xml:space="preserve">An officer may be removed by approval of two-thirds of the members of the </w:t>
       </w:r>
       <w:r>
         <w:rPr>
@@ -2862,23 +2713,7 @@
           <w:rFonts w:ascii="Times New Roman" w:hAnsi="Times New Roman"/>
           <w:szCs w:val="24"/>
         </w:rPr>
-        <w:t xml:space="preserve">. The officer suggested for removal </w:t>
-      </w:r>
-      <w:proofErr w:type="gramStart"/>
-      <w:r>
-        <w:rPr>
-          <w:rFonts w:ascii="Times New Roman" w:hAnsi="Times New Roman"/>
-          <w:szCs w:val="24"/>
-        </w:rPr>
-        <w:t>shall be given</w:t>
-      </w:r>
-      <w:proofErr w:type="gramEnd"/>
-      <w:r>
-        <w:rPr>
-          <w:rFonts w:ascii="Times New Roman" w:hAnsi="Times New Roman"/>
-          <w:szCs w:val="24"/>
-        </w:rPr>
-        <w:t xml:space="preserve"> an opportunity to make a rebuttal prior to the vote on the motion for removal.</w:t>
+        <w:t>. The officer suggested for removal shall be given an opportunity to make a rebuttal prior to the vote on the motion for removal.</w:t>
       </w:r>
     </w:p>
     <w:p>
@@ -3101,19 +2936,11 @@
           <w:rFonts w:ascii="Times New Roman" w:hAnsi="Times New Roman"/>
         </w:rPr>
       </w:pPr>
-      <w:proofErr w:type="gramStart"/>
-      <w:r>
-        <w:rPr>
-          <w:rFonts w:ascii="Times New Roman" w:hAnsi="Times New Roman"/>
-        </w:rPr>
-        <w:t>shall</w:t>
-      </w:r>
-      <w:proofErr w:type="gramEnd"/>
-      <w:r>
-        <w:rPr>
-          <w:rFonts w:ascii="Times New Roman" w:hAnsi="Times New Roman"/>
-        </w:rPr>
-        <w:t xml:space="preserve"> use best efforts to ensure that participants of the </w:t>
+      <w:r>
+        <w:rPr>
+          <w:rFonts w:ascii="Times New Roman" w:hAnsi="Times New Roman"/>
+        </w:rPr>
+        <w:t xml:space="preserve">shall use best efforts to ensure that participants of the </w:t>
       </w:r>
       <w:r>
         <w:rPr>
@@ -3640,17 +3467,8 @@
           <w:rFonts w:ascii="Times New Roman" w:hAnsi="Times New Roman"/>
           <w:szCs w:val="24"/>
         </w:rPr>
-        <w:t xml:space="preserve">Being knowledgeable in IEEE standards processes and parliamentary procedures and ensuring that the processes and procedures </w:t>
-      </w:r>
-      <w:proofErr w:type="gramStart"/>
-      <w:r>
-        <w:rPr>
-          <w:rFonts w:ascii="Times New Roman" w:hAnsi="Times New Roman"/>
-          <w:szCs w:val="24"/>
-        </w:rPr>
-        <w:t>are followed</w:t>
-      </w:r>
-      <w:proofErr w:type="gramEnd"/>
+        <w:t>Being knowledgeable in IEEE standards processes and parliamentary procedures and ensuring that the processes and procedures are followed</w:t>
+      </w:r>
       <w:r>
         <w:rPr>
           <w:rFonts w:ascii="Times New Roman" w:hAnsi="Times New Roman"/>
@@ -3703,23 +3521,7 @@
           <w:rFonts w:ascii="Times New Roman" w:hAnsi="Times New Roman"/>
           <w:szCs w:val="24"/>
         </w:rPr>
-        <w:t xml:space="preserve">Prioritizing work </w:t>
-      </w:r>
-      <w:proofErr w:type="gramStart"/>
-      <w:r>
-        <w:rPr>
-          <w:rFonts w:ascii="Times New Roman" w:hAnsi="Times New Roman"/>
-          <w:szCs w:val="24"/>
-        </w:rPr>
-        <w:t>to best serve</w:t>
-      </w:r>
-      <w:proofErr w:type="gramEnd"/>
-      <w:r>
-        <w:rPr>
-          <w:rFonts w:ascii="Times New Roman" w:hAnsi="Times New Roman"/>
-          <w:szCs w:val="24"/>
-        </w:rPr>
-        <w:t xml:space="preserve"> the </w:t>
+        <w:t xml:space="preserve">Prioritizing work to best serve the </w:t>
       </w:r>
       <w:r>
         <w:rPr>
@@ -4060,15 +3862,7 @@
         <w:spacing w:before="120"/>
       </w:pPr>
       <w:r>
-        <w:t xml:space="preserve">Being knowledgeable in IEEE standards processes and parliamentary procedures and assisting the Chair in ensuring that the processes and procedures </w:t>
-      </w:r>
-      <w:proofErr w:type="gramStart"/>
-      <w:r>
-        <w:t>are followed</w:t>
-      </w:r>
-      <w:proofErr w:type="gramEnd"/>
-      <w:r>
-        <w:t>.</w:t>
+        <w:t>Being knowledgeable in IEEE standards processes and parliamentary procedures and assisting the Chair in ensuring that the processes and procedures are followed.</w:t>
       </w:r>
     </w:p>
     <w:p>
@@ -4707,21 +4501,7 @@
         <w:rPr>
           <w:szCs w:val="24"/>
         </w:rPr>
-        <w:t xml:space="preserve">Persons involved in the standards development process </w:t>
-      </w:r>
-      <w:proofErr w:type="gramStart"/>
-      <w:r>
-        <w:rPr>
-          <w:szCs w:val="24"/>
-        </w:rPr>
-        <w:t>are referred</w:t>
-      </w:r>
-      <w:proofErr w:type="gramEnd"/>
-      <w:r>
-        <w:rPr>
-          <w:szCs w:val="24"/>
-        </w:rPr>
-        <w:t xml:space="preserve"> to as participants (see </w:t>
+        <w:t xml:space="preserve">Persons involved in the standards development process are referred to as participants (see </w:t>
       </w:r>
       <w:r>
         <w:rPr>
@@ -4775,13 +4555,8 @@
         <w:t xml:space="preserve">A member is a participant that has satisfied the requirements for membership, as defined in </w:t>
       </w:r>
       <w:r>
-        <w:t xml:space="preserve">this clause and its </w:t>
-      </w:r>
-      <w:proofErr w:type="spellStart"/>
-      <w:r>
-        <w:t>subclauses</w:t>
-      </w:r>
-      <w:proofErr w:type="spellEnd"/>
+        <w:t>this clause and its subclauses</w:t>
+      </w:r>
       <w:r>
         <w:rPr>
           <w:szCs w:val="24"/>
@@ -4803,13 +4578,8 @@
         <w:t xml:space="preserve">A voting member is a member that has satisfied the requirements for voting membership, as defined in </w:t>
       </w:r>
       <w:r>
-        <w:t xml:space="preserve">this clause and its </w:t>
-      </w:r>
-      <w:proofErr w:type="spellStart"/>
-      <w:r>
-        <w:t>subclauses</w:t>
-      </w:r>
-      <w:proofErr w:type="spellEnd"/>
+        <w:t>this clause and its subclauses</w:t>
+      </w:r>
       <w:r>
         <w:rPr>
           <w:szCs w:val="24"/>
@@ -4840,21 +4610,7 @@
         <w:rPr>
           <w:szCs w:val="24"/>
         </w:rPr>
-        <w:t xml:space="preserve">or non-voting members </w:t>
-      </w:r>
-      <w:proofErr w:type="gramStart"/>
-      <w:r>
-        <w:rPr>
-          <w:szCs w:val="24"/>
-        </w:rPr>
-        <w:t>are classified</w:t>
-      </w:r>
-      <w:proofErr w:type="gramEnd"/>
-      <w:r>
-        <w:rPr>
-          <w:szCs w:val="24"/>
-        </w:rPr>
-        <w:t xml:space="preserve"> as non-members</w:t>
+        <w:t>or non-voting members are classified as non-members</w:t>
       </w:r>
       <w:r>
         <w:t>.</w:t>
@@ -5043,23 +4799,7 @@
           <w:rFonts w:ascii="Times New Roman" w:hAnsi="Times New Roman"/>
           <w:szCs w:val="24"/>
         </w:rPr>
-        <w:t xml:space="preserve">embership </w:t>
-      </w:r>
-      <w:proofErr w:type="gramStart"/>
-      <w:r>
-        <w:rPr>
-          <w:rFonts w:ascii="Times New Roman" w:hAnsi="Times New Roman"/>
-          <w:szCs w:val="24"/>
-        </w:rPr>
-        <w:t>shall be granted</w:t>
-      </w:r>
-      <w:proofErr w:type="gramEnd"/>
-      <w:r>
-        <w:rPr>
-          <w:rFonts w:ascii="Times New Roman" w:hAnsi="Times New Roman"/>
-          <w:szCs w:val="24"/>
-        </w:rPr>
-        <w:t xml:space="preserve"> automatically to those participants attending the meeting of a newly chartered </w:t>
+        <w:t xml:space="preserve">embership shall be granted automatically to those participants attending the meeting of a newly chartered </w:t>
       </w:r>
       <w:r>
         <w:rPr>
@@ -5101,23 +4841,7 @@
           <w:rFonts w:ascii="Times New Roman" w:hAnsi="Times New Roman"/>
           <w:szCs w:val="24"/>
         </w:rPr>
-        <w:t xml:space="preserve">, </w:t>
-      </w:r>
-      <w:proofErr w:type="gramStart"/>
-      <w:r>
-        <w:rPr>
-          <w:rFonts w:ascii="Times New Roman" w:hAnsi="Times New Roman"/>
-          <w:szCs w:val="24"/>
-        </w:rPr>
-        <w:t>and also</w:t>
-      </w:r>
-      <w:proofErr w:type="gramEnd"/>
-      <w:r>
-        <w:rPr>
-          <w:rFonts w:ascii="Times New Roman" w:hAnsi="Times New Roman"/>
-          <w:szCs w:val="24"/>
-        </w:rPr>
-        <w:t xml:space="preserve"> requests </w:t>
+        <w:t xml:space="preserve">, and also requests </w:t>
       </w:r>
       <w:r>
         <w:rPr>
@@ -5168,46 +4892,14 @@
           <w:rFonts w:ascii="Times New Roman" w:hAnsi="Times New Roman"/>
           <w:szCs w:val="24"/>
         </w:rPr>
-        <w:t xml:space="preserve">member </w:t>
-      </w:r>
-      <w:proofErr w:type="gramStart"/>
-      <w:r>
-        <w:rPr>
-          <w:rFonts w:ascii="Times New Roman" w:hAnsi="Times New Roman"/>
-          <w:szCs w:val="24"/>
-        </w:rPr>
-        <w:t>is expected</w:t>
-      </w:r>
-      <w:proofErr w:type="gramEnd"/>
-      <w:r>
-        <w:rPr>
-          <w:rFonts w:ascii="Times New Roman" w:hAnsi="Times New Roman"/>
-          <w:szCs w:val="24"/>
-        </w:rPr>
-        <w:t xml:space="preserve"> to attend meetings as required by these procedures. The Secretary records attendance at meetings. </w:t>
-      </w:r>
-      <w:r>
-        <w:rPr>
-          <w:rFonts w:ascii="Times New Roman" w:hAnsi="Times New Roman"/>
-          <w:szCs w:val="24"/>
-        </w:rPr>
-        <w:t xml:space="preserve">A participant </w:t>
-      </w:r>
-      <w:proofErr w:type="gramStart"/>
-      <w:r>
-        <w:rPr>
-          <w:rFonts w:ascii="Times New Roman" w:hAnsi="Times New Roman"/>
-          <w:szCs w:val="24"/>
-        </w:rPr>
-        <w:t>shall be considered</w:t>
-      </w:r>
-      <w:proofErr w:type="gramEnd"/>
-      <w:r>
-        <w:rPr>
-          <w:rFonts w:ascii="Times New Roman" w:hAnsi="Times New Roman"/>
-          <w:szCs w:val="24"/>
-        </w:rPr>
-        <w:t xml:space="preserve"> attending the meeting </w:t>
+        <w:t xml:space="preserve">member is expected to attend meetings as required by these procedures. The Secretary records attendance at meetings. </w:t>
+      </w:r>
+      <w:r>
+        <w:rPr>
+          <w:rFonts w:ascii="Times New Roman" w:hAnsi="Times New Roman"/>
+          <w:szCs w:val="24"/>
+        </w:rPr>
+        <w:t xml:space="preserve">A participant shall be considered attending the meeting </w:t>
       </w:r>
       <w:r>
         <w:rPr>
@@ -5260,21 +4952,12 @@
         </w:rPr>
         <w:t xml:space="preserve"> </w:t>
       </w:r>
-      <w:proofErr w:type="gramStart"/>
-      <w:r>
-        <w:rPr>
-          <w:rFonts w:ascii="Times New Roman" w:hAnsi="Times New Roman"/>
-          <w:szCs w:val="24"/>
-        </w:rPr>
-        <w:t>is maintained</w:t>
-      </w:r>
-      <w:proofErr w:type="gramEnd"/>
-      <w:r>
-        <w:rPr>
-          <w:rFonts w:ascii="Times New Roman" w:hAnsi="Times New Roman"/>
-          <w:szCs w:val="24"/>
-        </w:rPr>
-        <w:t xml:space="preserve"> through consistent participation at meetings and through </w:t>
+      <w:r>
+        <w:rPr>
+          <w:rFonts w:ascii="Times New Roman" w:hAnsi="Times New Roman"/>
+          <w:szCs w:val="24"/>
+        </w:rPr>
+        <w:t xml:space="preserve">is maintained through consistent participation at meetings and through </w:t>
       </w:r>
       <w:r>
         <w:rPr>
@@ -5332,21 +5015,12 @@
         </w:rPr>
         <w:t xml:space="preserve"> </w:t>
       </w:r>
-      <w:proofErr w:type="gramStart"/>
-      <w:r>
-        <w:rPr>
-          <w:rFonts w:ascii="Times New Roman" w:hAnsi="Times New Roman"/>
-          <w:szCs w:val="24"/>
-        </w:rPr>
-        <w:t>may be revoked</w:t>
-      </w:r>
-      <w:proofErr w:type="gramEnd"/>
-      <w:r>
-        <w:rPr>
-          <w:rFonts w:ascii="Times New Roman" w:hAnsi="Times New Roman"/>
-          <w:szCs w:val="24"/>
-        </w:rPr>
-        <w:t xml:space="preserve">. The Chair shall notify, in writing, a </w:t>
+      <w:r>
+        <w:rPr>
+          <w:rFonts w:ascii="Times New Roman" w:hAnsi="Times New Roman"/>
+          <w:szCs w:val="24"/>
+        </w:rPr>
+        <w:t xml:space="preserve">may be revoked. The Chair shall notify, in writing, a </w:t>
       </w:r>
       <w:r>
         <w:rPr>
@@ -5460,23 +5134,7 @@
           <w:rFonts w:ascii="Times New Roman" w:hAnsi="Times New Roman"/>
           <w:szCs w:val="24"/>
         </w:rPr>
-        <w:t xml:space="preserve">privileges and rights </w:t>
-      </w:r>
-      <w:proofErr w:type="gramStart"/>
-      <w:r>
-        <w:rPr>
-          <w:rFonts w:ascii="Times New Roman" w:hAnsi="Times New Roman"/>
-          <w:szCs w:val="24"/>
-        </w:rPr>
-        <w:t>shall be restored</w:t>
-      </w:r>
-      <w:proofErr w:type="gramEnd"/>
-      <w:r>
-        <w:rPr>
-          <w:rFonts w:ascii="Times New Roman" w:hAnsi="Times New Roman"/>
-          <w:szCs w:val="24"/>
-        </w:rPr>
-        <w:t xml:space="preserve"> after attending the second consecutive meeting</w:t>
+        <w:t>privileges and rights shall be restored after attending the second consecutive meeting</w:t>
       </w:r>
       <w:r>
         <w:rPr>
@@ -5612,39 +5270,7 @@
           <w:rFonts w:ascii="Times New Roman" w:hAnsi="Times New Roman"/>
           <w:szCs w:val="24"/>
         </w:rPr>
-        <w:t xml:space="preserve">. Voting members </w:t>
-      </w:r>
-      <w:proofErr w:type="gramStart"/>
-      <w:r>
-        <w:rPr>
-          <w:rFonts w:ascii="Times New Roman" w:hAnsi="Times New Roman"/>
-          <w:szCs w:val="24"/>
-        </w:rPr>
-        <w:t>are expected</w:t>
-      </w:r>
-      <w:proofErr w:type="gramEnd"/>
-      <w:r>
-        <w:rPr>
-          <w:rFonts w:ascii="Times New Roman" w:hAnsi="Times New Roman"/>
-          <w:szCs w:val="24"/>
-        </w:rPr>
-        <w:t xml:space="preserve"> to fulfill the obligations of active participation as defined in Clause 4.1.1. When a voting member </w:t>
-      </w:r>
-      <w:proofErr w:type="gramStart"/>
-      <w:r>
-        <w:rPr>
-          <w:rFonts w:ascii="Times New Roman" w:hAnsi="Times New Roman"/>
-          <w:szCs w:val="24"/>
-        </w:rPr>
-        <w:t>is found</w:t>
-      </w:r>
-      <w:proofErr w:type="gramEnd"/>
-      <w:r>
-        <w:rPr>
-          <w:rFonts w:ascii="Times New Roman" w:hAnsi="Times New Roman"/>
-          <w:szCs w:val="24"/>
-        </w:rPr>
-        <w:t xml:space="preserve"> in habitual default of these obligations, the Chair shall consider the matter for appropriate action, which may include termination of membership.</w:t>
+        <w:t>. Voting members are expected to fulfill the obligations of active participation as defined in Clause 4.1.1. When a voting member is found in habitual default of these obligations, the Chair shall consider the matter for appropriate action, which may include termination of membership.</w:t>
       </w:r>
     </w:p>
     <w:p>
@@ -5958,7 +5584,6 @@
         </w:rPr>
         <w:t xml:space="preserve">and </w:t>
       </w:r>
-      <w:proofErr w:type="gramStart"/>
       <w:r>
         <w:rPr>
           <w:rFonts w:ascii="Times New Roman" w:hAnsi="Times New Roman"/>
@@ -5973,7 +5598,6 @@
         </w:rPr>
         <w:t>.</w:t>
       </w:r>
-      <w:proofErr w:type="gramEnd"/>
     </w:p>
     <w:p>
       <w:pPr>
@@ -6164,16 +5788,143 @@
           <w:rFonts w:ascii="Times New Roman" w:hAnsi="Times New Roman"/>
           <w:szCs w:val="24"/>
         </w:rPr>
+        <w:t xml:space="preserve">A copy of the </w:t>
+      </w:r>
+      <w:r>
+        <w:rPr>
+          <w:rFonts w:ascii="Times New Roman" w:hAnsi="Times New Roman"/>
+          <w:szCs w:val="24"/>
+        </w:rPr>
+        <w:t>Working Group</w:t>
+      </w:r>
+      <w:r>
+        <w:rPr>
+          <w:rFonts w:ascii="Times New Roman" w:hAnsi="Times New Roman"/>
+          <w:szCs w:val="24"/>
+        </w:rPr>
+        <w:t xml:space="preserve"> roster shall be supplied to the IEEE</w:t>
+      </w:r>
+      <w:r>
+        <w:rPr>
+          <w:rFonts w:ascii="Times New Roman" w:hAnsi="Times New Roman"/>
+          <w:szCs w:val="24"/>
+        </w:rPr>
+        <w:t>-SA</w:t>
+      </w:r>
+      <w:r>
+        <w:rPr>
+          <w:rFonts w:ascii="Times New Roman" w:hAnsi="Times New Roman"/>
+          <w:szCs w:val="24"/>
+        </w:rPr>
+        <w:t xml:space="preserve"> at least annually by a </w:t>
+      </w:r>
+      <w:r>
+        <w:rPr>
+          <w:rFonts w:ascii="Times New Roman" w:hAnsi="Times New Roman"/>
+          <w:szCs w:val="24"/>
+        </w:rPr>
+        <w:t>Working Group</w:t>
+      </w:r>
+      <w:r>
+        <w:rPr>
+          <w:rFonts w:ascii="Times New Roman" w:hAnsi="Times New Roman"/>
+          <w:szCs w:val="24"/>
+        </w:rPr>
+        <w:t xml:space="preserve"> officer or designee. Due to privacy concerns, the roster shall not be distributed, except to the IEEE-SA staff, IEEE-SA Board of Governors and IEEE-SA Standards Board, unless </w:t>
+      </w:r>
+      <w:r>
+        <w:rPr>
+          <w:rFonts w:ascii="Times New Roman" w:hAnsi="Times New Roman"/>
+          <w:szCs w:val="24"/>
+        </w:rPr>
+        <w:t xml:space="preserve">everybody on the roster has </w:t>
+      </w:r>
+      <w:r>
+        <w:rPr>
+          <w:rFonts w:ascii="Times New Roman" w:hAnsi="Times New Roman"/>
+          <w:szCs w:val="24"/>
+        </w:rPr>
+        <w:t>submitted their written approval for such distribution.</w:t>
+      </w:r>
+    </w:p>
+    <w:p>
+      <w:pPr>
+        <w:rPr>
+          <w:rFonts w:ascii="Times New Roman" w:hAnsi="Times New Roman"/>
+          <w:szCs w:val="24"/>
+        </w:rPr>
+      </w:pPr>
+    </w:p>
+    <w:p>
+      <w:pPr>
+        <w:rPr>
+          <w:rFonts w:ascii="Times New Roman" w:hAnsi="Times New Roman"/>
+          <w:szCs w:val="24"/>
+        </w:rPr>
+      </w:pPr>
+    </w:p>
+    <w:p>
+      <w:pPr>
+        <w:rPr>
+          <w:rFonts w:ascii="Times New Roman" w:hAnsi="Times New Roman"/>
+          <w:szCs w:val="24"/>
+        </w:rPr>
+      </w:pPr>
+      <w:r>
+        <w:rPr>
+          <w:rFonts w:ascii="Times New Roman" w:hAnsi="Times New Roman"/>
+          <w:b/>
+          <w:szCs w:val="24"/>
+        </w:rPr>
+        <w:t xml:space="preserve">4.4 </w:t>
+      </w:r>
+      <w:r>
+        <w:rPr>
+          <w:rFonts w:ascii="Times New Roman" w:hAnsi="Times New Roman"/>
+          <w:b/>
+          <w:szCs w:val="24"/>
+        </w:rPr>
+        <w:t>Working Group</w:t>
+      </w:r>
+      <w:r>
+        <w:rPr>
+          <w:rFonts w:ascii="Times New Roman" w:hAnsi="Times New Roman"/>
+          <w:b/>
+          <w:szCs w:val="24"/>
+        </w:rPr>
+        <w:t xml:space="preserve"> Membership Public L</w:t>
+      </w:r>
+      <w:r>
+        <w:rPr>
+          <w:rFonts w:ascii="Times New Roman" w:hAnsi="Times New Roman"/>
+          <w:b/>
+          <w:szCs w:val="24"/>
+        </w:rPr>
+        <w:t>ist</w:t>
+      </w:r>
+    </w:p>
+    <w:p>
+      <w:pPr>
+        <w:rPr>
+          <w:rFonts w:ascii="Times New Roman" w:hAnsi="Times New Roman"/>
+          <w:szCs w:val="24"/>
+        </w:rPr>
+      </w:pPr>
+    </w:p>
+    <w:p>
+      <w:pPr>
+        <w:rPr>
+          <w:rFonts w:ascii="Times New Roman" w:hAnsi="Times New Roman"/>
+          <w:szCs w:val="24"/>
+        </w:rPr>
+      </w:pPr>
+      <w:r>
+        <w:rPr>
+          <w:rFonts w:ascii="Times New Roman" w:hAnsi="Times New Roman"/>
+          <w:szCs w:val="24"/>
+        </w:rPr>
         <w:t xml:space="preserve">A </w:t>
       </w:r>
-      <w:proofErr w:type="gramStart"/>
-      <w:r>
-        <w:rPr>
-          <w:rFonts w:ascii="Times New Roman" w:hAnsi="Times New Roman"/>
-          <w:szCs w:val="24"/>
-        </w:rPr>
-        <w:t xml:space="preserve">copy of the </w:t>
-      </w:r>
       <w:r>
         <w:rPr>
           <w:rFonts w:ascii="Times New Roman" w:hAnsi="Times New Roman"/>
@@ -6186,182 +5937,7 @@
           <w:rFonts w:ascii="Times New Roman" w:hAnsi="Times New Roman"/>
           <w:szCs w:val="24"/>
         </w:rPr>
-        <w:t xml:space="preserve"> roster shall be supplied to the IEEE</w:t>
-      </w:r>
-      <w:r>
-        <w:rPr>
-          <w:rFonts w:ascii="Times New Roman" w:hAnsi="Times New Roman"/>
-          <w:szCs w:val="24"/>
-        </w:rPr>
-        <w:t>-SA</w:t>
-      </w:r>
-      <w:r>
-        <w:rPr>
-          <w:rFonts w:ascii="Times New Roman" w:hAnsi="Times New Roman"/>
-          <w:szCs w:val="24"/>
-        </w:rPr>
-        <w:t xml:space="preserve"> at least annually by a </w:t>
-      </w:r>
-      <w:r>
-        <w:rPr>
-          <w:rFonts w:ascii="Times New Roman" w:hAnsi="Times New Roman"/>
-          <w:szCs w:val="24"/>
-        </w:rPr>
-        <w:t>Working Group</w:t>
-      </w:r>
-      <w:r>
-        <w:rPr>
-          <w:rFonts w:ascii="Times New Roman" w:hAnsi="Times New Roman"/>
-          <w:szCs w:val="24"/>
-        </w:rPr>
-        <w:t xml:space="preserve"> officer or designee</w:t>
-      </w:r>
-      <w:proofErr w:type="gramEnd"/>
-      <w:r>
-        <w:rPr>
-          <w:rFonts w:ascii="Times New Roman" w:hAnsi="Times New Roman"/>
-          <w:szCs w:val="24"/>
-        </w:rPr>
-        <w:t xml:space="preserve">. Due to privacy concerns, the roster </w:t>
-      </w:r>
-      <w:proofErr w:type="gramStart"/>
-      <w:r>
-        <w:rPr>
-          <w:rFonts w:ascii="Times New Roman" w:hAnsi="Times New Roman"/>
-          <w:szCs w:val="24"/>
-        </w:rPr>
-        <w:t>shall not be distributed</w:t>
-      </w:r>
-      <w:proofErr w:type="gramEnd"/>
-      <w:r>
-        <w:rPr>
-          <w:rFonts w:ascii="Times New Roman" w:hAnsi="Times New Roman"/>
-          <w:szCs w:val="24"/>
-        </w:rPr>
-        <w:t xml:space="preserve">, except to the IEEE-SA staff, IEEE-SA Board of Governors and IEEE-SA Standards Board, unless </w:t>
-      </w:r>
-      <w:r>
-        <w:rPr>
-          <w:rFonts w:ascii="Times New Roman" w:hAnsi="Times New Roman"/>
-          <w:szCs w:val="24"/>
-        </w:rPr>
-        <w:t xml:space="preserve">everybody on the roster has </w:t>
-      </w:r>
-      <w:r>
-        <w:rPr>
-          <w:rFonts w:ascii="Times New Roman" w:hAnsi="Times New Roman"/>
-          <w:szCs w:val="24"/>
-        </w:rPr>
-        <w:t>submitted their written approval for such distribution.</w:t>
-      </w:r>
-    </w:p>
-    <w:p>
-      <w:pPr>
-        <w:rPr>
-          <w:rFonts w:ascii="Times New Roman" w:hAnsi="Times New Roman"/>
-          <w:szCs w:val="24"/>
-        </w:rPr>
-      </w:pPr>
-    </w:p>
-    <w:p>
-      <w:pPr>
-        <w:rPr>
-          <w:rFonts w:ascii="Times New Roman" w:hAnsi="Times New Roman"/>
-          <w:szCs w:val="24"/>
-        </w:rPr>
-      </w:pPr>
-    </w:p>
-    <w:p>
-      <w:pPr>
-        <w:rPr>
-          <w:rFonts w:ascii="Times New Roman" w:hAnsi="Times New Roman"/>
-          <w:szCs w:val="24"/>
-        </w:rPr>
-      </w:pPr>
-      <w:r>
-        <w:rPr>
-          <w:rFonts w:ascii="Times New Roman" w:hAnsi="Times New Roman"/>
-          <w:b/>
-          <w:szCs w:val="24"/>
-        </w:rPr>
-        <w:t xml:space="preserve">4.4 </w:t>
-      </w:r>
-      <w:r>
-        <w:rPr>
-          <w:rFonts w:ascii="Times New Roman" w:hAnsi="Times New Roman"/>
-          <w:b/>
-          <w:szCs w:val="24"/>
-        </w:rPr>
-        <w:t>Working Group</w:t>
-      </w:r>
-      <w:r>
-        <w:rPr>
-          <w:rFonts w:ascii="Times New Roman" w:hAnsi="Times New Roman"/>
-          <w:b/>
-          <w:szCs w:val="24"/>
-        </w:rPr>
-        <w:t xml:space="preserve"> Membership Public L</w:t>
-      </w:r>
-      <w:r>
-        <w:rPr>
-          <w:rFonts w:ascii="Times New Roman" w:hAnsi="Times New Roman"/>
-          <w:b/>
-          <w:szCs w:val="24"/>
-        </w:rPr>
-        <w:t>ist</w:t>
-      </w:r>
-    </w:p>
-    <w:p>
-      <w:pPr>
-        <w:rPr>
-          <w:rFonts w:ascii="Times New Roman" w:hAnsi="Times New Roman"/>
-          <w:szCs w:val="24"/>
-        </w:rPr>
-      </w:pPr>
-    </w:p>
-    <w:p>
-      <w:pPr>
-        <w:rPr>
-          <w:rFonts w:ascii="Times New Roman" w:hAnsi="Times New Roman"/>
-          <w:szCs w:val="24"/>
-        </w:rPr>
-      </w:pPr>
-      <w:r>
-        <w:rPr>
-          <w:rFonts w:ascii="Times New Roman" w:hAnsi="Times New Roman"/>
-          <w:szCs w:val="24"/>
-        </w:rPr>
-        <w:t xml:space="preserve">A </w:t>
-      </w:r>
-      <w:r>
-        <w:rPr>
-          <w:rFonts w:ascii="Times New Roman" w:hAnsi="Times New Roman"/>
-          <w:szCs w:val="24"/>
-        </w:rPr>
-        <w:t>Working Group</w:t>
-      </w:r>
-      <w:r>
-        <w:rPr>
-          <w:rFonts w:ascii="Times New Roman" w:hAnsi="Times New Roman"/>
-          <w:szCs w:val="24"/>
-        </w:rPr>
-        <w:t xml:space="preserve"> officer or designee shall maintain a current and accurate membership list. The membership list can </w:t>
-      </w:r>
-      <w:proofErr w:type="gramStart"/>
-      <w:r>
-        <w:rPr>
-          <w:rFonts w:ascii="Times New Roman" w:hAnsi="Times New Roman"/>
-          <w:szCs w:val="24"/>
-        </w:rPr>
-        <w:t>be posted</w:t>
-      </w:r>
-      <w:proofErr w:type="gramEnd"/>
-      <w:r>
-        <w:rPr>
-          <w:rFonts w:ascii="Times New Roman" w:hAnsi="Times New Roman"/>
-          <w:szCs w:val="24"/>
-        </w:rPr>
-        <w:t xml:space="preserve"> on the </w:t>
+        <w:t xml:space="preserve"> officer or designee shall maintain a current and accurate membership list. The membership list can be posted on the </w:t>
       </w:r>
       <w:r>
         <w:rPr>
@@ -6639,68 +6215,304 @@
           <w:rFonts w:ascii="Times New Roman" w:hAnsi="Times New Roman"/>
           <w:szCs w:val="24"/>
         </w:rPr>
+        <w:t xml:space="preserve"> may, from time to time, form subgroups for the conduct of its business. </w:t>
+      </w:r>
+      <w:r>
+        <w:rPr>
+          <w:rFonts w:ascii="Times New Roman" w:hAnsi="Times New Roman"/>
+          <w:szCs w:val="24"/>
+        </w:rPr>
+        <w:t xml:space="preserve">Voting </w:t>
+      </w:r>
+      <w:r>
+        <w:rPr>
+          <w:rFonts w:ascii="Times New Roman" w:hAnsi="Times New Roman"/>
+          <w:szCs w:val="24"/>
+        </w:rPr>
+        <w:t xml:space="preserve">Membership in the subgroup is granted to any </w:t>
+      </w:r>
+      <w:r>
+        <w:rPr>
+          <w:rFonts w:ascii="Times New Roman" w:hAnsi="Times New Roman"/>
+          <w:szCs w:val="24"/>
+        </w:rPr>
+        <w:t>participant</w:t>
+      </w:r>
+      <w:r>
+        <w:rPr>
+          <w:rFonts w:ascii="Times New Roman" w:hAnsi="Times New Roman"/>
+          <w:szCs w:val="24"/>
+        </w:rPr>
+        <w:t xml:space="preserve"> of the </w:t>
+      </w:r>
+      <w:r>
+        <w:rPr>
+          <w:rFonts w:ascii="Times New Roman" w:hAnsi="Times New Roman"/>
+          <w:szCs w:val="24"/>
+        </w:rPr>
+        <w:t>Working Group</w:t>
+      </w:r>
+      <w:r>
+        <w:rPr>
+          <w:rFonts w:ascii="Times New Roman" w:hAnsi="Times New Roman"/>
+          <w:szCs w:val="24"/>
+        </w:rPr>
+        <w:t xml:space="preserve">. </w:t>
+      </w:r>
+      <w:r>
+        <w:rPr>
+          <w:rFonts w:ascii="Times New Roman" w:hAnsi="Times New Roman"/>
+          <w:szCs w:val="24"/>
+        </w:rPr>
+        <w:t xml:space="preserve">Such formation shall be explicitly noted in the meeting minutes. At the time of formation, the </w:t>
+      </w:r>
+      <w:r>
+        <w:rPr>
+          <w:rFonts w:ascii="Times New Roman" w:hAnsi="Times New Roman"/>
+          <w:szCs w:val="24"/>
+        </w:rPr>
+        <w:t>Working Group</w:t>
+      </w:r>
+      <w:r>
+        <w:rPr>
+          <w:rFonts w:ascii="Times New Roman" w:hAnsi="Times New Roman"/>
+          <w:szCs w:val="24"/>
+        </w:rPr>
+        <w:t xml:space="preserve"> shall determine the scope and duties delegated to the subgroup</w:t>
+      </w:r>
+      <w:r>
+        <w:rPr>
+          <w:rFonts w:ascii="Times New Roman" w:hAnsi="Times New Roman"/>
+          <w:szCs w:val="24"/>
+        </w:rPr>
+        <w:t xml:space="preserve">, and may decide to allow participation of </w:t>
+      </w:r>
+      <w:r>
+        <w:rPr>
+          <w:rFonts w:ascii="Times New Roman" w:hAnsi="Times New Roman"/>
+          <w:szCs w:val="24"/>
+        </w:rPr>
+        <w:t xml:space="preserve">persons who are not </w:t>
+      </w:r>
+      <w:r>
+        <w:rPr>
+          <w:rFonts w:ascii="Times New Roman" w:hAnsi="Times New Roman"/>
+          <w:szCs w:val="24"/>
+        </w:rPr>
+        <w:t>Working Group</w:t>
+      </w:r>
+      <w:r>
+        <w:rPr>
+          <w:rFonts w:ascii="Times New Roman" w:hAnsi="Times New Roman"/>
+          <w:szCs w:val="24"/>
+        </w:rPr>
+        <w:t xml:space="preserve"> members and </w:t>
+      </w:r>
+      <w:r>
+        <w:rPr>
+          <w:rFonts w:ascii="Times New Roman" w:hAnsi="Times New Roman"/>
+          <w:szCs w:val="24"/>
+        </w:rPr>
+        <w:t xml:space="preserve">specify </w:t>
+      </w:r>
+      <w:r>
+        <w:rPr>
+          <w:rFonts w:ascii="Times New Roman" w:hAnsi="Times New Roman"/>
+          <w:szCs w:val="24"/>
+        </w:rPr>
+        <w:t xml:space="preserve">the terms and conditions under which </w:t>
+      </w:r>
+      <w:r>
+        <w:rPr>
+          <w:rFonts w:ascii="Times New Roman" w:hAnsi="Times New Roman"/>
+          <w:szCs w:val="24"/>
+        </w:rPr>
+        <w:t>they</w:t>
+      </w:r>
+      <w:r>
+        <w:rPr>
+          <w:rFonts w:ascii="Times New Roman" w:hAnsi="Times New Roman"/>
+          <w:szCs w:val="24"/>
+        </w:rPr>
+        <w:t xml:space="preserve"> participate in the subgroup</w:t>
+      </w:r>
+      <w:r>
+        <w:rPr>
+          <w:rFonts w:ascii="Times New Roman" w:hAnsi="Times New Roman"/>
+          <w:szCs w:val="24"/>
+        </w:rPr>
+        <w:t xml:space="preserve">. </w:t>
+      </w:r>
+      <w:r>
+        <w:rPr>
+          <w:rFonts w:ascii="Times New Roman" w:hAnsi="Times New Roman"/>
+          <w:szCs w:val="24"/>
+        </w:rPr>
+        <w:t xml:space="preserve">Any changes to its scope and duties will require the approval of the </w:t>
+      </w:r>
+      <w:r>
+        <w:rPr>
+          <w:rFonts w:ascii="Times New Roman" w:hAnsi="Times New Roman"/>
+          <w:szCs w:val="24"/>
+        </w:rPr>
+        <w:t>Working Group</w:t>
+      </w:r>
+      <w:r>
+        <w:rPr>
+          <w:rFonts w:ascii="Times New Roman" w:hAnsi="Times New Roman"/>
+          <w:szCs w:val="24"/>
+        </w:rPr>
+        <w:t xml:space="preserve">. </w:t>
+      </w:r>
+      <w:r>
+        <w:rPr>
+          <w:rFonts w:ascii="Times New Roman" w:hAnsi="Times New Roman"/>
+          <w:szCs w:val="24"/>
+        </w:rPr>
+        <w:t xml:space="preserve">Any resolution of a subgroup shall be subject to confirmation by the </w:t>
+      </w:r>
+      <w:r>
+        <w:rPr>
+          <w:rFonts w:ascii="Times New Roman" w:hAnsi="Times New Roman"/>
+          <w:szCs w:val="24"/>
+        </w:rPr>
+        <w:t>Working</w:t>
+      </w:r>
+      <w:r>
+        <w:rPr>
+          <w:rFonts w:ascii="Times New Roman" w:hAnsi="Times New Roman"/>
+          <w:szCs w:val="24"/>
+        </w:rPr>
+        <w:t xml:space="preserve"> Group</w:t>
+      </w:r>
+      <w:r>
+        <w:rPr>
+          <w:rFonts w:ascii="Times New Roman" w:hAnsi="Times New Roman"/>
+          <w:szCs w:val="24"/>
+        </w:rPr>
+        <w:t>.</w:t>
+      </w:r>
+    </w:p>
+    <w:p>
+      <w:pPr>
+        <w:rPr>
+          <w:rFonts w:ascii="Times New Roman" w:hAnsi="Times New Roman"/>
+          <w:szCs w:val="24"/>
+        </w:rPr>
+      </w:pPr>
+    </w:p>
+    <w:p>
+      <w:pPr>
+        <w:rPr>
+          <w:rFonts w:ascii="Times New Roman" w:hAnsi="Times New Roman"/>
+          <w:szCs w:val="24"/>
+        </w:rPr>
+      </w:pPr>
+      <w:r>
+        <w:rPr>
+          <w:rFonts w:ascii="Times New Roman" w:hAnsi="Times New Roman"/>
+          <w:szCs w:val="24"/>
+        </w:rPr>
+        <w:t xml:space="preserve">The Chair of the </w:t>
+      </w:r>
+      <w:r>
+        <w:rPr>
+          <w:rFonts w:ascii="Times New Roman" w:hAnsi="Times New Roman"/>
+          <w:szCs w:val="24"/>
+        </w:rPr>
+        <w:t>Working Group</w:t>
+      </w:r>
+      <w:r>
+        <w:rPr>
+          <w:rFonts w:ascii="Times New Roman" w:hAnsi="Times New Roman"/>
+          <w:szCs w:val="24"/>
+        </w:rPr>
+        <w:t xml:space="preserve"> shall appoint</w:t>
+      </w:r>
+      <w:r>
+        <w:rPr>
+          <w:rFonts w:ascii="Times New Roman" w:hAnsi="Times New Roman"/>
+          <w:szCs w:val="24"/>
+        </w:rPr>
+        <w:t>, and may dismiss,</w:t>
+      </w:r>
+      <w:r>
+        <w:rPr>
+          <w:rFonts w:ascii="Times New Roman" w:hAnsi="Times New Roman"/>
+          <w:szCs w:val="24"/>
+        </w:rPr>
+        <w:t xml:space="preserve"> the </w:t>
+      </w:r>
+      <w:r>
+        <w:rPr>
+          <w:rFonts w:ascii="Times New Roman" w:hAnsi="Times New Roman"/>
+          <w:szCs w:val="24"/>
+        </w:rPr>
+        <w:t xml:space="preserve">Chair </w:t>
+      </w:r>
+      <w:r>
+        <w:rPr>
+          <w:rFonts w:ascii="Times New Roman" w:hAnsi="Times New Roman"/>
+          <w:szCs w:val="24"/>
+        </w:rPr>
+        <w:t>of the subgroup.</w:t>
+      </w:r>
+      <w:r>
+        <w:rPr>
+          <w:rFonts w:ascii="Times New Roman" w:hAnsi="Times New Roman"/>
+          <w:szCs w:val="24"/>
+        </w:rPr>
         <w:t xml:space="preserve"> </w:t>
       </w:r>
-      <w:proofErr w:type="gramStart"/>
-      <w:r>
-        <w:rPr>
-          <w:rFonts w:ascii="Times New Roman" w:hAnsi="Times New Roman"/>
-          <w:szCs w:val="24"/>
-        </w:rPr>
-        <w:t>may, from time to time, form</w:t>
-      </w:r>
-      <w:proofErr w:type="gramEnd"/>
-      <w:r>
-        <w:rPr>
-          <w:rFonts w:ascii="Times New Roman" w:hAnsi="Times New Roman"/>
-          <w:szCs w:val="24"/>
-        </w:rPr>
-        <w:t xml:space="preserve"> subgroups for the conduct of its business. </w:t>
-      </w:r>
-      <w:r>
-        <w:rPr>
-          <w:rFonts w:ascii="Times New Roman" w:hAnsi="Times New Roman"/>
-          <w:szCs w:val="24"/>
-        </w:rPr>
-        <w:t xml:space="preserve">Voting </w:t>
-      </w:r>
-      <w:r>
-        <w:rPr>
-          <w:rFonts w:ascii="Times New Roman" w:hAnsi="Times New Roman"/>
-          <w:szCs w:val="24"/>
-        </w:rPr>
-        <w:t xml:space="preserve">Membership in the subgroup </w:t>
-      </w:r>
-      <w:proofErr w:type="gramStart"/>
-      <w:r>
-        <w:rPr>
-          <w:rFonts w:ascii="Times New Roman" w:hAnsi="Times New Roman"/>
-          <w:szCs w:val="24"/>
-        </w:rPr>
-        <w:t>is granted</w:t>
-      </w:r>
-      <w:proofErr w:type="gramEnd"/>
-      <w:r>
-        <w:rPr>
-          <w:rFonts w:ascii="Times New Roman" w:hAnsi="Times New Roman"/>
-          <w:szCs w:val="24"/>
-        </w:rPr>
-        <w:t xml:space="preserve"> to any </w:t>
-      </w:r>
-      <w:r>
-        <w:rPr>
-          <w:rFonts w:ascii="Times New Roman" w:hAnsi="Times New Roman"/>
-          <w:szCs w:val="24"/>
-        </w:rPr>
-        <w:t>participant</w:t>
-      </w:r>
-      <w:r>
-        <w:rPr>
-          <w:rFonts w:ascii="Times New Roman" w:hAnsi="Times New Roman"/>
-          <w:szCs w:val="24"/>
-        </w:rPr>
-        <w:t xml:space="preserve"> of the </w:t>
-      </w:r>
+    </w:p>
+    <w:p>
+      <w:pPr>
+        <w:rPr>
+          <w:rFonts w:ascii="Times New Roman" w:hAnsi="Times New Roman"/>
+          <w:szCs w:val="24"/>
+        </w:rPr>
+      </w:pPr>
+    </w:p>
+    <w:p>
+      <w:pPr>
+        <w:rPr>
+          <w:rFonts w:ascii="Times New Roman" w:hAnsi="Times New Roman"/>
+          <w:szCs w:val="24"/>
+        </w:rPr>
+      </w:pPr>
+    </w:p>
+    <w:p>
+      <w:pPr>
+        <w:rPr>
+          <w:rFonts w:ascii="Times New Roman" w:hAnsi="Times New Roman"/>
+          <w:b/>
+          <w:szCs w:val="24"/>
+        </w:rPr>
+      </w:pPr>
+      <w:r>
+        <w:rPr>
+          <w:rFonts w:ascii="Times New Roman" w:hAnsi="Times New Roman"/>
+          <w:b/>
+          <w:szCs w:val="24"/>
+        </w:rPr>
+        <w:t>6.0 Meetings</w:t>
+      </w:r>
+    </w:p>
+    <w:p>
+      <w:pPr>
+        <w:rPr>
+          <w:rFonts w:ascii="Times New Roman" w:hAnsi="Times New Roman"/>
+          <w:szCs w:val="24"/>
+        </w:rPr>
+      </w:pPr>
+    </w:p>
+    <w:p>
+      <w:pPr>
+        <w:rPr>
+          <w:rFonts w:ascii="Times New Roman" w:hAnsi="Times New Roman"/>
+          <w:szCs w:val="24"/>
+        </w:rPr>
+      </w:pPr>
       <w:r>
         <w:rPr>
           <w:rFonts w:ascii="Times New Roman" w:hAnsi="Times New Roman"/>
@@ -6713,30 +6525,7 @@
           <w:rFonts w:ascii="Times New Roman" w:hAnsi="Times New Roman"/>
           <w:szCs w:val="24"/>
         </w:rPr>
-        <w:t xml:space="preserve">. </w:t>
-      </w:r>
-      <w:r>
-        <w:rPr>
-          <w:rFonts w:ascii="Times New Roman" w:hAnsi="Times New Roman"/>
-          <w:szCs w:val="24"/>
-        </w:rPr>
-        <w:t xml:space="preserve">Such formation </w:t>
-      </w:r>
-      <w:proofErr w:type="gramStart"/>
-      <w:r>
-        <w:rPr>
-          <w:rFonts w:ascii="Times New Roman" w:hAnsi="Times New Roman"/>
-          <w:szCs w:val="24"/>
-        </w:rPr>
-        <w:t>shall be explicitly noted</w:t>
-      </w:r>
-      <w:proofErr w:type="gramEnd"/>
-      <w:r>
-        <w:rPr>
-          <w:rFonts w:ascii="Times New Roman" w:hAnsi="Times New Roman"/>
-          <w:szCs w:val="24"/>
-        </w:rPr>
-        <w:t xml:space="preserve"> in the meeting minutes. At the time of formation, the </w:t>
+        <w:t xml:space="preserve"> meetings may be conducted either exclusively in-person or in-person with one or more participants contributing via electronic means, or exclusively via electronic means. </w:t>
       </w:r>
       <w:r>
         <w:rPr>
@@ -6750,21 +6539,7 @@
           <w:rFonts w:ascii="Times New Roman" w:hAnsi="Times New Roman"/>
           <w:szCs w:val="24"/>
         </w:rPr>
-        <w:t xml:space="preserve"> shall determine the scope and duties delegated to the subgroup</w:t>
-      </w:r>
-      <w:r>
-        <w:rPr>
-          <w:rFonts w:ascii="Times New Roman" w:hAnsi="Times New Roman"/>
-          <w:szCs w:val="24"/>
-        </w:rPr>
-        <w:t xml:space="preserve">, and may decide to allow participation of </w:t>
-      </w:r>
-      <w:r>
-        <w:rPr>
-          <w:rFonts w:ascii="Times New Roman" w:hAnsi="Times New Roman"/>
-          <w:szCs w:val="24"/>
-        </w:rPr>
-        <w:t xml:space="preserve">persons who are not </w:t>
+        <w:t xml:space="preserve"> meetings shall be held, as decided by the </w:t>
       </w:r>
       <w:r>
         <w:rPr>
@@ -6778,49 +6553,149 @@
           <w:rFonts w:ascii="Times New Roman" w:hAnsi="Times New Roman"/>
           <w:szCs w:val="24"/>
         </w:rPr>
-        <w:t xml:space="preserve"> members and </w:t>
-      </w:r>
-      <w:r>
-        <w:rPr>
-          <w:rFonts w:ascii="Times New Roman" w:hAnsi="Times New Roman"/>
-          <w:szCs w:val="24"/>
-        </w:rPr>
-        <w:t xml:space="preserve">specify </w:t>
-      </w:r>
-      <w:r>
-        <w:rPr>
-          <w:rFonts w:ascii="Times New Roman" w:hAnsi="Times New Roman"/>
-          <w:szCs w:val="24"/>
-        </w:rPr>
-        <w:t xml:space="preserve">the terms and conditions under which </w:t>
-      </w:r>
-      <w:r>
-        <w:rPr>
-          <w:rFonts w:ascii="Times New Roman" w:hAnsi="Times New Roman"/>
-          <w:szCs w:val="24"/>
-        </w:rPr>
-        <w:t>they</w:t>
-      </w:r>
-      <w:r>
-        <w:rPr>
-          <w:rFonts w:ascii="Times New Roman" w:hAnsi="Times New Roman"/>
-          <w:szCs w:val="24"/>
-        </w:rPr>
-        <w:t xml:space="preserve"> participate in the subgroup</w:t>
-      </w:r>
-      <w:r>
-        <w:rPr>
-          <w:rFonts w:ascii="Times New Roman" w:hAnsi="Times New Roman"/>
-          <w:szCs w:val="24"/>
-        </w:rPr>
-        <w:t xml:space="preserve">. </w:t>
-      </w:r>
-      <w:r>
-        <w:rPr>
-          <w:rFonts w:ascii="Times New Roman" w:hAnsi="Times New Roman"/>
-          <w:szCs w:val="24"/>
-        </w:rPr>
-        <w:t xml:space="preserve">Any changes to its scope and duties will require the approval of the </w:t>
+        <w:t xml:space="preserve">, the Chair, or by petition of </w:t>
+      </w:r>
+      <w:r>
+        <w:rPr>
+          <w:rFonts w:ascii="Times New Roman" w:hAnsi="Times New Roman"/>
+          <w:szCs w:val="24"/>
+        </w:rPr>
+        <w:t>30</w:t>
+      </w:r>
+      <w:r>
+        <w:rPr>
+          <w:rFonts w:ascii="Times New Roman" w:hAnsi="Times New Roman"/>
+          <w:szCs w:val="24"/>
+        </w:rPr>
+        <w:t xml:space="preserve"> </w:t>
+      </w:r>
+      <w:r>
+        <w:rPr>
+          <w:rFonts w:ascii="Times New Roman" w:hAnsi="Times New Roman"/>
+          <w:szCs w:val="24"/>
+        </w:rPr>
+        <w:t xml:space="preserve">% or more of the voting members, to conduct business, such as making assignments, receiving reports of work, progressing draft standards, resolving differences between subgroups, and considering views and objections from any source. </w:t>
+      </w:r>
+      <w:r>
+        <w:rPr>
+          <w:rFonts w:ascii="Times New Roman" w:hAnsi="Times New Roman"/>
+          <w:szCs w:val="24"/>
+        </w:rPr>
+        <w:t xml:space="preserve">A meeting notice shall be distributed to all members at least </w:t>
+      </w:r>
+      <w:r>
+        <w:rPr>
+          <w:rFonts w:ascii="Times New Roman" w:hAnsi="Times New Roman"/>
+          <w:szCs w:val="24"/>
+        </w:rPr>
+        <w:t>15</w:t>
+      </w:r>
+      <w:r>
+        <w:rPr>
+          <w:rFonts w:ascii="Times New Roman" w:hAnsi="Times New Roman"/>
+          <w:szCs w:val="24"/>
+        </w:rPr>
+        <w:t xml:space="preserve"> </w:t>
+      </w:r>
+      <w:r>
+        <w:rPr>
+          <w:rFonts w:ascii="Times New Roman" w:hAnsi="Times New Roman"/>
+          <w:szCs w:val="24"/>
+        </w:rPr>
+        <w:t xml:space="preserve">days in advance of a face-to-face meeting and at least </w:t>
+      </w:r>
+      <w:r>
+        <w:rPr>
+          <w:rFonts w:ascii="Times New Roman" w:hAnsi="Times New Roman"/>
+          <w:szCs w:val="24"/>
+        </w:rPr>
+        <w:t>15</w:t>
+      </w:r>
+      <w:r>
+        <w:rPr>
+          <w:rFonts w:ascii="Times New Roman" w:hAnsi="Times New Roman"/>
+          <w:szCs w:val="24"/>
+        </w:rPr>
+        <w:t xml:space="preserve"> </w:t>
+      </w:r>
+      <w:r>
+        <w:rPr>
+          <w:rFonts w:ascii="Times New Roman" w:hAnsi="Times New Roman"/>
+          <w:szCs w:val="24"/>
+        </w:rPr>
+        <w:t xml:space="preserve">days notice in advance for an electronic (including teleconference) meeting. A meeting agenda (including participation information) shall be distributed to all members at least </w:t>
+      </w:r>
+      <w:r>
+        <w:rPr>
+          <w:rFonts w:ascii="Times New Roman" w:hAnsi="Times New Roman"/>
+          <w:szCs w:val="24"/>
+        </w:rPr>
+        <w:t>10</w:t>
+      </w:r>
+      <w:r>
+        <w:rPr>
+          <w:rFonts w:ascii="Times New Roman" w:hAnsi="Times New Roman"/>
+          <w:szCs w:val="24"/>
+        </w:rPr>
+        <w:t xml:space="preserve"> </w:t>
+      </w:r>
+      <w:r>
+        <w:rPr>
+          <w:rFonts w:ascii="Times New Roman" w:hAnsi="Times New Roman"/>
+          <w:szCs w:val="24"/>
+        </w:rPr>
+        <w:t xml:space="preserve">days in advance of a face-to-face meeting, and at least </w:t>
+      </w:r>
+      <w:r>
+        <w:rPr>
+          <w:rFonts w:ascii="Times New Roman" w:hAnsi="Times New Roman"/>
+          <w:szCs w:val="24"/>
+        </w:rPr>
+        <w:t>7</w:t>
+      </w:r>
+      <w:r>
+        <w:rPr>
+          <w:rFonts w:ascii="Times New Roman" w:hAnsi="Times New Roman"/>
+          <w:szCs w:val="24"/>
+        </w:rPr>
+        <w:t xml:space="preserve"> </w:t>
+      </w:r>
+      <w:r>
+        <w:rPr>
+          <w:rFonts w:ascii="Times New Roman" w:hAnsi="Times New Roman"/>
+          <w:szCs w:val="24"/>
+        </w:rPr>
+        <w:t>days in advance for an electronic meeting.</w:t>
+      </w:r>
+      <w:r>
+        <w:rPr>
+          <w:rFonts w:ascii="Times New Roman" w:hAnsi="Times New Roman"/>
+          <w:szCs w:val="24"/>
+        </w:rPr>
+        <w:t xml:space="preserve"> (Meetings of subgroups may be held as decided upon by the members or Chair of the subgroup.) Notification of the potential for action shall be included on any distributed agendas for meetings.</w:t>
+      </w:r>
+    </w:p>
+    <w:p>
+      <w:pPr>
+        <w:rPr>
+          <w:rFonts w:ascii="Times New Roman" w:hAnsi="Times New Roman"/>
+          <w:szCs w:val="24"/>
+        </w:rPr>
+      </w:pPr>
+    </w:p>
+    <w:p>
+      <w:pPr>
+        <w:rPr>
+          <w:rFonts w:ascii="Times New Roman" w:hAnsi="Times New Roman"/>
+          <w:szCs w:val="24"/>
+        </w:rPr>
+      </w:pPr>
+      <w:r>
+        <w:rPr>
+          <w:rFonts w:ascii="Times New Roman" w:hAnsi="Times New Roman"/>
+          <w:szCs w:val="24"/>
+        </w:rPr>
+        <w:t xml:space="preserve">While having a balance of all interested parties is not an official requirement for a </w:t>
       </w:r>
       <w:r>
         <w:rPr>
@@ -6834,58 +6709,7 @@
           <w:rFonts w:ascii="Times New Roman" w:hAnsi="Times New Roman"/>
           <w:szCs w:val="24"/>
         </w:rPr>
-        <w:t xml:space="preserve">. </w:t>
-      </w:r>
-      <w:r>
-        <w:rPr>
-          <w:rFonts w:ascii="Times New Roman" w:hAnsi="Times New Roman"/>
-          <w:szCs w:val="24"/>
-        </w:rPr>
-        <w:t xml:space="preserve">Any resolution of a subgroup shall be subject to confirmation by the </w:t>
-      </w:r>
-      <w:r>
-        <w:rPr>
-          <w:rFonts w:ascii="Times New Roman" w:hAnsi="Times New Roman"/>
-          <w:szCs w:val="24"/>
-        </w:rPr>
-        <w:t>Working</w:t>
-      </w:r>
-      <w:r>
-        <w:rPr>
-          <w:rFonts w:ascii="Times New Roman" w:hAnsi="Times New Roman"/>
-          <w:szCs w:val="24"/>
-        </w:rPr>
-        <w:t xml:space="preserve"> Group</w:t>
-      </w:r>
-      <w:r>
-        <w:rPr>
-          <w:rFonts w:ascii="Times New Roman" w:hAnsi="Times New Roman"/>
-          <w:szCs w:val="24"/>
-        </w:rPr>
-        <w:t>.</w:t>
-      </w:r>
-    </w:p>
-    <w:p>
-      <w:pPr>
-        <w:rPr>
-          <w:rFonts w:ascii="Times New Roman" w:hAnsi="Times New Roman"/>
-          <w:szCs w:val="24"/>
-        </w:rPr>
-      </w:pPr>
-    </w:p>
-    <w:p>
-      <w:pPr>
-        <w:rPr>
-          <w:rFonts w:ascii="Times New Roman" w:hAnsi="Times New Roman"/>
-          <w:szCs w:val="24"/>
-        </w:rPr>
-      </w:pPr>
-      <w:r>
-        <w:rPr>
-          <w:rFonts w:ascii="Times New Roman" w:hAnsi="Times New Roman"/>
-          <w:szCs w:val="24"/>
-        </w:rPr>
-        <w:t xml:space="preserve">The Chair of the </w:t>
+        <w:t xml:space="preserve">, it is a desirable goal. As such, the officers of the </w:t>
       </w:r>
       <w:r>
         <w:rPr>
@@ -6899,43 +6723,167 @@
           <w:rFonts w:ascii="Times New Roman" w:hAnsi="Times New Roman"/>
           <w:szCs w:val="24"/>
         </w:rPr>
-        <w:t xml:space="preserve"> shall appoint</w:t>
-      </w:r>
-      <w:r>
-        <w:rPr>
-          <w:rFonts w:ascii="Times New Roman" w:hAnsi="Times New Roman"/>
-          <w:szCs w:val="24"/>
-        </w:rPr>
-        <w:t>, and may dismiss,</w:t>
-      </w:r>
-      <w:r>
-        <w:rPr>
-          <w:rFonts w:ascii="Times New Roman" w:hAnsi="Times New Roman"/>
-          <w:szCs w:val="24"/>
-        </w:rPr>
-        <w:t xml:space="preserve"> the </w:t>
-      </w:r>
-      <w:r>
-        <w:rPr>
-          <w:rFonts w:ascii="Times New Roman" w:hAnsi="Times New Roman"/>
-          <w:szCs w:val="24"/>
-        </w:rPr>
-        <w:t xml:space="preserve">Chair </w:t>
-      </w:r>
-      <w:r>
-        <w:rPr>
-          <w:rFonts w:ascii="Times New Roman" w:hAnsi="Times New Roman"/>
-          <w:szCs w:val="24"/>
-        </w:rPr>
-        <w:t>of the subgroup.</w:t>
-      </w:r>
-      <w:r>
-        <w:rPr>
-          <w:rFonts w:ascii="Times New Roman" w:hAnsi="Times New Roman"/>
+        <w:t xml:space="preserve"> should consider issues of balance and dominance that may arise and discuss them with the Sponsor. </w:t>
+      </w:r>
+    </w:p>
+    <w:p>
+      <w:pPr>
+        <w:rPr>
+          <w:rFonts w:ascii="Times New Roman" w:hAnsi="Times New Roman"/>
+          <w:szCs w:val="24"/>
+        </w:rPr>
+      </w:pPr>
+    </w:p>
+    <w:p>
+      <w:pPr>
+        <w:rPr>
+          <w:rFonts w:ascii="Times New Roman" w:hAnsi="Times New Roman"/>
+          <w:szCs w:val="24"/>
+        </w:rPr>
+      </w:pPr>
+      <w:r>
+        <w:rPr>
+          <w:rFonts w:ascii="Times New Roman" w:hAnsi="Times New Roman"/>
+          <w:szCs w:val="24"/>
+        </w:rPr>
+        <w:t xml:space="preserve">Participants shall be asked to state their employer and affiliation at each </w:t>
+      </w:r>
+      <w:r>
+        <w:rPr>
+          <w:rFonts w:ascii="Times New Roman" w:hAnsi="Times New Roman"/>
+          <w:szCs w:val="24"/>
+        </w:rPr>
+        <w:t>Working Group</w:t>
+      </w:r>
+      <w:r>
+        <w:rPr>
+          <w:rFonts w:ascii="Times New Roman" w:hAnsi="Times New Roman"/>
+          <w:szCs w:val="24"/>
+        </w:rPr>
+        <w:t xml:space="preserve"> meeting as required by the </w:t>
+      </w:r>
+      <w:r>
+        <w:rPr>
+          <w:rFonts w:ascii="Times New Roman" w:hAnsi="Times New Roman"/>
+          <w:i/>
+          <w:szCs w:val="24"/>
+        </w:rPr>
+        <w:t xml:space="preserve">IEEE-SA </w:t>
+      </w:r>
+      <w:r>
+        <w:rPr>
+          <w:rFonts w:ascii="Times New Roman" w:hAnsi="Times New Roman"/>
+          <w:i/>
+          <w:szCs w:val="24"/>
+        </w:rPr>
+        <w:t>SA</w:t>
+      </w:r>
+      <w:r>
+        <w:rPr>
+          <w:rFonts w:ascii="Times New Roman" w:hAnsi="Times New Roman"/>
+          <w:i/>
           <w:szCs w:val="24"/>
         </w:rPr>
         <w:t xml:space="preserve"> </w:t>
       </w:r>
+      <w:r>
+        <w:rPr>
+          <w:rFonts w:ascii="Times New Roman" w:hAnsi="Times New Roman"/>
+          <w:i/>
+          <w:szCs w:val="24"/>
+        </w:rPr>
+        <w:t>S</w:t>
+      </w:r>
+      <w:r>
+        <w:rPr>
+          <w:rFonts w:ascii="Times New Roman" w:hAnsi="Times New Roman"/>
+          <w:i/>
+          <w:szCs w:val="24"/>
+        </w:rPr>
+        <w:t xml:space="preserve">tandards </w:t>
+      </w:r>
+      <w:r>
+        <w:rPr>
+          <w:rFonts w:ascii="Times New Roman" w:hAnsi="Times New Roman"/>
+          <w:i/>
+          <w:szCs w:val="24"/>
+        </w:rPr>
+        <w:t>B</w:t>
+      </w:r>
+      <w:r>
+        <w:rPr>
+          <w:rFonts w:ascii="Times New Roman" w:hAnsi="Times New Roman"/>
+          <w:i/>
+          <w:szCs w:val="24"/>
+        </w:rPr>
+        <w:t>oard</w:t>
+      </w:r>
+      <w:r>
+        <w:rPr>
+          <w:rFonts w:ascii="Times New Roman" w:hAnsi="Times New Roman"/>
+          <w:i/>
+          <w:szCs w:val="24"/>
+        </w:rPr>
+        <w:t xml:space="preserve"> Operations Manual</w:t>
+      </w:r>
+      <w:r>
+        <w:rPr>
+          <w:rFonts w:ascii="Times New Roman" w:hAnsi="Times New Roman"/>
+          <w:szCs w:val="24"/>
+        </w:rPr>
+        <w:t xml:space="preserve"> </w:t>
+      </w:r>
+      <w:r>
+        <w:rPr>
+          <w:rFonts w:ascii="Times New Roman" w:hAnsi="Times New Roman"/>
+          <w:szCs w:val="24"/>
+        </w:rPr>
+        <w:t>clause on “</w:t>
+      </w:r>
+      <w:r>
+        <w:rPr>
+          <w:rFonts w:ascii="Times New Roman" w:hAnsi="Times New Roman"/>
+          <w:szCs w:val="24"/>
+        </w:rPr>
+        <w:t>Disclosure of Affiliation</w:t>
+      </w:r>
+      <w:r>
+        <w:rPr>
+          <w:rFonts w:ascii="Times New Roman" w:hAnsi="Times New Roman"/>
+          <w:szCs w:val="24"/>
+        </w:rPr>
+        <w:t>”</w:t>
+      </w:r>
+      <w:r>
+        <w:rPr>
+          <w:rFonts w:ascii="Times New Roman" w:hAnsi="Times New Roman"/>
+          <w:szCs w:val="24"/>
+        </w:rPr>
+        <w:t>).</w:t>
+      </w:r>
+    </w:p>
+    <w:p>
+      <w:pPr>
+        <w:rPr>
+          <w:rFonts w:ascii="Times New Roman" w:hAnsi="Times New Roman"/>
+          <w:szCs w:val="24"/>
+        </w:rPr>
+      </w:pPr>
+    </w:p>
+    <w:p>
+      <w:pPr>
+        <w:rPr>
+          <w:rFonts w:ascii="Times New Roman" w:hAnsi="Times New Roman"/>
+          <w:szCs w:val="24"/>
+        </w:rPr>
+      </w:pPr>
+      <w:r>
+        <w:rPr>
+          <w:rFonts w:ascii="Times New Roman" w:hAnsi="Times New Roman"/>
+          <w:szCs w:val="24"/>
+        </w:rPr>
+        <w:t>Please note that all IEEE Standards development meetings are open to anyone who has a material interest and wishes to attend. However, some meetings may occur in Executive Session (see Clause 6.3).</w:t>
+      </w:r>
     </w:p>
     <w:p>
       <w:pPr>
@@ -6967,24 +6915,31 @@
           <w:b/>
           <w:szCs w:val="24"/>
         </w:rPr>
-        <w:t>6.0 Meetings</w:t>
-      </w:r>
-    </w:p>
-    <w:p>
-      <w:pPr>
-        <w:rPr>
-          <w:rFonts w:ascii="Times New Roman" w:hAnsi="Times New Roman"/>
-          <w:szCs w:val="24"/>
-        </w:rPr>
-      </w:pPr>
-    </w:p>
-    <w:p>
-      <w:pPr>
-        <w:rPr>
-          <w:rFonts w:ascii="Times New Roman" w:hAnsi="Times New Roman"/>
-          <w:szCs w:val="24"/>
-        </w:rPr>
-      </w:pPr>
+        <w:t xml:space="preserve">6.1 Quorum </w:t>
+      </w:r>
+    </w:p>
+    <w:p>
+      <w:pPr>
+        <w:rPr>
+          <w:rFonts w:ascii="Times New Roman" w:hAnsi="Times New Roman"/>
+          <w:szCs w:val="24"/>
+        </w:rPr>
+      </w:pPr>
+    </w:p>
+    <w:p>
+      <w:pPr>
+        <w:rPr>
+          <w:rFonts w:ascii="Times New Roman" w:hAnsi="Times New Roman"/>
+          <w:szCs w:val="24"/>
+        </w:rPr>
+      </w:pPr>
+      <w:r>
+        <w:rPr>
+          <w:rFonts w:ascii="Times New Roman" w:hAnsi="Times New Roman"/>
+          <w:szCs w:val="24"/>
+        </w:rPr>
+        <w:t xml:space="preserve">A quorum shall be identified and announced before the initiation of </w:t>
+      </w:r>
       <w:r>
         <w:rPr>
           <w:rFonts w:ascii="Times New Roman" w:hAnsi="Times New Roman"/>
@@ -6997,7 +6952,21 @@
           <w:rFonts w:ascii="Times New Roman" w:hAnsi="Times New Roman"/>
           <w:szCs w:val="24"/>
         </w:rPr>
-        <w:t xml:space="preserve"> meetings may be conducted either exclusively in-person or in-person with one or more participants contributing via electronic means, or exclusively via electronic means. </w:t>
+        <w:t xml:space="preserve"> business at a meeting, but if a quorum is not present, actions may be taken subject to confirmation by letter or electronic ballot, as detailed in </w:t>
+      </w:r>
+      <w:r>
+        <w:rPr>
+          <w:rFonts w:ascii="Times New Roman" w:hAnsi="Times New Roman"/>
+          <w:szCs w:val="24"/>
+        </w:rPr>
+        <w:t>s</w:t>
+      </w:r>
+      <w:r>
+        <w:rPr>
+          <w:rFonts w:ascii="Times New Roman" w:hAnsi="Times New Roman"/>
+          <w:szCs w:val="24"/>
+        </w:rPr>
+        <w:t xml:space="preserve">ubclause 7.2 or at the next </w:t>
       </w:r>
       <w:r>
         <w:rPr>
@@ -7011,578 +6980,7 @@
           <w:rFonts w:ascii="Times New Roman" w:hAnsi="Times New Roman"/>
           <w:szCs w:val="24"/>
         </w:rPr>
-        <w:t xml:space="preserve"> meetings </w:t>
-      </w:r>
-      <w:proofErr w:type="gramStart"/>
-      <w:r>
-        <w:rPr>
-          <w:rFonts w:ascii="Times New Roman" w:hAnsi="Times New Roman"/>
-          <w:szCs w:val="24"/>
-        </w:rPr>
-        <w:t>shall be held</w:t>
-      </w:r>
-      <w:proofErr w:type="gramEnd"/>
-      <w:r>
-        <w:rPr>
-          <w:rFonts w:ascii="Times New Roman" w:hAnsi="Times New Roman"/>
-          <w:szCs w:val="24"/>
-        </w:rPr>
-        <w:t xml:space="preserve">, as decided by the </w:t>
-      </w:r>
-      <w:r>
-        <w:rPr>
-          <w:rFonts w:ascii="Times New Roman" w:hAnsi="Times New Roman"/>
-          <w:szCs w:val="24"/>
-        </w:rPr>
-        <w:t>Working Group</w:t>
-      </w:r>
-      <w:r>
-        <w:rPr>
-          <w:rFonts w:ascii="Times New Roman" w:hAnsi="Times New Roman"/>
-          <w:szCs w:val="24"/>
-        </w:rPr>
-        <w:t xml:space="preserve">, the Chair, or by petition of </w:t>
-      </w:r>
-      <w:r>
-        <w:rPr>
-          <w:rFonts w:ascii="Times New Roman" w:hAnsi="Times New Roman"/>
-          <w:szCs w:val="24"/>
-        </w:rPr>
-        <w:t>30</w:t>
-      </w:r>
-      <w:r>
-        <w:rPr>
-          <w:rFonts w:ascii="Times New Roman" w:hAnsi="Times New Roman"/>
-          <w:szCs w:val="24"/>
-        </w:rPr>
-        <w:t xml:space="preserve"> </w:t>
-      </w:r>
-      <w:r>
-        <w:rPr>
-          <w:rFonts w:ascii="Times New Roman" w:hAnsi="Times New Roman"/>
-          <w:szCs w:val="24"/>
-        </w:rPr>
-        <w:t xml:space="preserve">% or more of the voting members, to conduct business, such as making assignments, receiving reports of work, progressing draft standards, resolving differences between subgroups, and considering views and objections from any source. </w:t>
-      </w:r>
-      <w:r>
-        <w:rPr>
-          <w:rFonts w:ascii="Times New Roman" w:hAnsi="Times New Roman"/>
-          <w:szCs w:val="24"/>
-        </w:rPr>
-        <w:t xml:space="preserve">A meeting notice </w:t>
-      </w:r>
-      <w:proofErr w:type="gramStart"/>
-      <w:r>
-        <w:rPr>
-          <w:rFonts w:ascii="Times New Roman" w:hAnsi="Times New Roman"/>
-          <w:szCs w:val="24"/>
-        </w:rPr>
-        <w:t>shall be distributed</w:t>
-      </w:r>
-      <w:proofErr w:type="gramEnd"/>
-      <w:r>
-        <w:rPr>
-          <w:rFonts w:ascii="Times New Roman" w:hAnsi="Times New Roman"/>
-          <w:szCs w:val="24"/>
-        </w:rPr>
-        <w:t xml:space="preserve"> to all members at least </w:t>
-      </w:r>
-      <w:r>
-        <w:rPr>
-          <w:rFonts w:ascii="Times New Roman" w:hAnsi="Times New Roman"/>
-          <w:szCs w:val="24"/>
-        </w:rPr>
-        <w:t>15</w:t>
-      </w:r>
-      <w:r>
-        <w:rPr>
-          <w:rFonts w:ascii="Times New Roman" w:hAnsi="Times New Roman"/>
-          <w:szCs w:val="24"/>
-        </w:rPr>
-        <w:t xml:space="preserve"> </w:t>
-      </w:r>
-      <w:r>
-        <w:rPr>
-          <w:rFonts w:ascii="Times New Roman" w:hAnsi="Times New Roman"/>
-          <w:szCs w:val="24"/>
-        </w:rPr>
-        <w:t xml:space="preserve">days in advance of a face-to-face meeting and at least </w:t>
-      </w:r>
-      <w:r>
-        <w:rPr>
-          <w:rFonts w:ascii="Times New Roman" w:hAnsi="Times New Roman"/>
-          <w:szCs w:val="24"/>
-        </w:rPr>
-        <w:t>15</w:t>
-      </w:r>
-      <w:r>
-        <w:rPr>
-          <w:rFonts w:ascii="Times New Roman" w:hAnsi="Times New Roman"/>
-          <w:szCs w:val="24"/>
-        </w:rPr>
-        <w:t xml:space="preserve"> </w:t>
-      </w:r>
-      <w:proofErr w:type="spellStart"/>
-      <w:r>
-        <w:rPr>
-          <w:rFonts w:ascii="Times New Roman" w:hAnsi="Times New Roman"/>
-          <w:szCs w:val="24"/>
-        </w:rPr>
-        <w:t>days notice</w:t>
-      </w:r>
-      <w:proofErr w:type="spellEnd"/>
-      <w:r>
-        <w:rPr>
-          <w:rFonts w:ascii="Times New Roman" w:hAnsi="Times New Roman"/>
-          <w:szCs w:val="24"/>
-        </w:rPr>
-        <w:t xml:space="preserve"> in advance for an electronic (including teleconference) meeting. A meeting agenda (including participation information) </w:t>
-      </w:r>
-      <w:proofErr w:type="gramStart"/>
-      <w:r>
-        <w:rPr>
-          <w:rFonts w:ascii="Times New Roman" w:hAnsi="Times New Roman"/>
-          <w:szCs w:val="24"/>
-        </w:rPr>
-        <w:t>shall be distributed</w:t>
-      </w:r>
-      <w:proofErr w:type="gramEnd"/>
-      <w:r>
-        <w:rPr>
-          <w:rFonts w:ascii="Times New Roman" w:hAnsi="Times New Roman"/>
-          <w:szCs w:val="24"/>
-        </w:rPr>
-        <w:t xml:space="preserve"> to all members at least </w:t>
-      </w:r>
-      <w:r>
-        <w:rPr>
-          <w:rFonts w:ascii="Times New Roman" w:hAnsi="Times New Roman"/>
-          <w:szCs w:val="24"/>
-        </w:rPr>
-        <w:t>10</w:t>
-      </w:r>
-      <w:r>
-        <w:rPr>
-          <w:rFonts w:ascii="Times New Roman" w:hAnsi="Times New Roman"/>
-          <w:szCs w:val="24"/>
-        </w:rPr>
-        <w:t xml:space="preserve"> </w:t>
-      </w:r>
-      <w:r>
-        <w:rPr>
-          <w:rFonts w:ascii="Times New Roman" w:hAnsi="Times New Roman"/>
-          <w:szCs w:val="24"/>
-        </w:rPr>
-        <w:t xml:space="preserve">days in advance of a face-to-face meeting, and at least </w:t>
-      </w:r>
-      <w:r>
-        <w:rPr>
-          <w:rFonts w:ascii="Times New Roman" w:hAnsi="Times New Roman"/>
-          <w:szCs w:val="24"/>
-        </w:rPr>
-        <w:t>7</w:t>
-      </w:r>
-      <w:r>
-        <w:rPr>
-          <w:rFonts w:ascii="Times New Roman" w:hAnsi="Times New Roman"/>
-          <w:szCs w:val="24"/>
-        </w:rPr>
-        <w:t xml:space="preserve"> </w:t>
-      </w:r>
-      <w:r>
-        <w:rPr>
-          <w:rFonts w:ascii="Times New Roman" w:hAnsi="Times New Roman"/>
-          <w:szCs w:val="24"/>
-        </w:rPr>
-        <w:t>days in advance for an electronic meeting.</w:t>
-      </w:r>
-      <w:r>
-        <w:rPr>
-          <w:rFonts w:ascii="Times New Roman" w:hAnsi="Times New Roman"/>
-          <w:szCs w:val="24"/>
-        </w:rPr>
-        <w:t xml:space="preserve"> (Meetings of subgroups </w:t>
-      </w:r>
-      <w:proofErr w:type="gramStart"/>
-      <w:r>
-        <w:rPr>
-          <w:rFonts w:ascii="Times New Roman" w:hAnsi="Times New Roman"/>
-          <w:szCs w:val="24"/>
-        </w:rPr>
-        <w:t>may be held</w:t>
-      </w:r>
-      <w:proofErr w:type="gramEnd"/>
-      <w:r>
-        <w:rPr>
-          <w:rFonts w:ascii="Times New Roman" w:hAnsi="Times New Roman"/>
-          <w:szCs w:val="24"/>
-        </w:rPr>
-        <w:t xml:space="preserve"> as decided upon by the members or Chair of the subgroup.) Notification of the potential for action shall be included on any distributed agendas for meetings.</w:t>
-      </w:r>
-    </w:p>
-    <w:p>
-      <w:pPr>
-        <w:rPr>
-          <w:rFonts w:ascii="Times New Roman" w:hAnsi="Times New Roman"/>
-          <w:szCs w:val="24"/>
-        </w:rPr>
-      </w:pPr>
-    </w:p>
-    <w:p>
-      <w:pPr>
-        <w:rPr>
-          <w:rFonts w:ascii="Times New Roman" w:hAnsi="Times New Roman"/>
-          <w:szCs w:val="24"/>
-        </w:rPr>
-      </w:pPr>
-      <w:r>
-        <w:rPr>
-          <w:rFonts w:ascii="Times New Roman" w:hAnsi="Times New Roman"/>
-          <w:szCs w:val="24"/>
-        </w:rPr>
-        <w:t xml:space="preserve">While having a balance of all interested parties is not an official requirement for a </w:t>
-      </w:r>
-      <w:r>
-        <w:rPr>
-          <w:rFonts w:ascii="Times New Roman" w:hAnsi="Times New Roman"/>
-          <w:szCs w:val="24"/>
-        </w:rPr>
-        <w:t>Working Group</w:t>
-      </w:r>
-      <w:r>
-        <w:rPr>
-          <w:rFonts w:ascii="Times New Roman" w:hAnsi="Times New Roman"/>
-          <w:szCs w:val="24"/>
-        </w:rPr>
-        <w:t xml:space="preserve">, it is a desirable goal. As such, the officers of the </w:t>
-      </w:r>
-      <w:r>
-        <w:rPr>
-          <w:rFonts w:ascii="Times New Roman" w:hAnsi="Times New Roman"/>
-          <w:szCs w:val="24"/>
-        </w:rPr>
-        <w:t>Working Group</w:t>
-      </w:r>
-      <w:r>
-        <w:rPr>
-          <w:rFonts w:ascii="Times New Roman" w:hAnsi="Times New Roman"/>
-          <w:szCs w:val="24"/>
-        </w:rPr>
-        <w:t xml:space="preserve"> should consider issues of balance and dominance that may arise and discuss them with the Sponsor. </w:t>
-      </w:r>
-    </w:p>
-    <w:p>
-      <w:pPr>
-        <w:rPr>
-          <w:rFonts w:ascii="Times New Roman" w:hAnsi="Times New Roman"/>
-          <w:szCs w:val="24"/>
-        </w:rPr>
-      </w:pPr>
-    </w:p>
-    <w:p>
-      <w:pPr>
-        <w:rPr>
-          <w:rFonts w:ascii="Times New Roman" w:hAnsi="Times New Roman"/>
-          <w:szCs w:val="24"/>
-        </w:rPr>
-      </w:pPr>
-      <w:r>
-        <w:rPr>
-          <w:rFonts w:ascii="Times New Roman" w:hAnsi="Times New Roman"/>
-          <w:szCs w:val="24"/>
-        </w:rPr>
-        <w:t xml:space="preserve">Participants </w:t>
-      </w:r>
-      <w:proofErr w:type="gramStart"/>
-      <w:r>
-        <w:rPr>
-          <w:rFonts w:ascii="Times New Roman" w:hAnsi="Times New Roman"/>
-          <w:szCs w:val="24"/>
-        </w:rPr>
-        <w:t>shall be asked</w:t>
-      </w:r>
-      <w:proofErr w:type="gramEnd"/>
-      <w:r>
-        <w:rPr>
-          <w:rFonts w:ascii="Times New Roman" w:hAnsi="Times New Roman"/>
-          <w:szCs w:val="24"/>
-        </w:rPr>
-        <w:t xml:space="preserve"> to state their employer and affiliation at each </w:t>
-      </w:r>
-      <w:r>
-        <w:rPr>
-          <w:rFonts w:ascii="Times New Roman" w:hAnsi="Times New Roman"/>
-          <w:szCs w:val="24"/>
-        </w:rPr>
-        <w:t>Working Group</w:t>
-      </w:r>
-      <w:r>
-        <w:rPr>
-          <w:rFonts w:ascii="Times New Roman" w:hAnsi="Times New Roman"/>
-          <w:szCs w:val="24"/>
-        </w:rPr>
-        <w:t xml:space="preserve"> meeting as required by the </w:t>
-      </w:r>
-      <w:r>
-        <w:rPr>
-          <w:rFonts w:ascii="Times New Roman" w:hAnsi="Times New Roman"/>
-          <w:i/>
-          <w:szCs w:val="24"/>
-        </w:rPr>
-        <w:t xml:space="preserve">IEEE-SA </w:t>
-      </w:r>
-      <w:r>
-        <w:rPr>
-          <w:rFonts w:ascii="Times New Roman" w:hAnsi="Times New Roman"/>
-          <w:i/>
-          <w:szCs w:val="24"/>
-        </w:rPr>
-        <w:t>SA</w:t>
-      </w:r>
-      <w:r>
-        <w:rPr>
-          <w:rFonts w:ascii="Times New Roman" w:hAnsi="Times New Roman"/>
-          <w:i/>
-          <w:szCs w:val="24"/>
-        </w:rPr>
-        <w:t xml:space="preserve"> </w:t>
-      </w:r>
-      <w:r>
-        <w:rPr>
-          <w:rFonts w:ascii="Times New Roman" w:hAnsi="Times New Roman"/>
-          <w:i/>
-          <w:szCs w:val="24"/>
-        </w:rPr>
-        <w:t>S</w:t>
-      </w:r>
-      <w:r>
-        <w:rPr>
-          <w:rFonts w:ascii="Times New Roman" w:hAnsi="Times New Roman"/>
-          <w:i/>
-          <w:szCs w:val="24"/>
-        </w:rPr>
-        <w:t xml:space="preserve">tandards </w:t>
-      </w:r>
-      <w:r>
-        <w:rPr>
-          <w:rFonts w:ascii="Times New Roman" w:hAnsi="Times New Roman"/>
-          <w:i/>
-          <w:szCs w:val="24"/>
-        </w:rPr>
-        <w:t>B</w:t>
-      </w:r>
-      <w:r>
-        <w:rPr>
-          <w:rFonts w:ascii="Times New Roman" w:hAnsi="Times New Roman"/>
-          <w:i/>
-          <w:szCs w:val="24"/>
-        </w:rPr>
-        <w:t>oard</w:t>
-      </w:r>
-      <w:r>
-        <w:rPr>
-          <w:rFonts w:ascii="Times New Roman" w:hAnsi="Times New Roman"/>
-          <w:i/>
-          <w:szCs w:val="24"/>
-        </w:rPr>
-        <w:t xml:space="preserve"> Operations Manual</w:t>
-      </w:r>
-      <w:r>
-        <w:rPr>
-          <w:rFonts w:ascii="Times New Roman" w:hAnsi="Times New Roman"/>
-          <w:szCs w:val="24"/>
-        </w:rPr>
-        <w:t xml:space="preserve"> </w:t>
-      </w:r>
-      <w:r>
-        <w:rPr>
-          <w:rFonts w:ascii="Times New Roman" w:hAnsi="Times New Roman"/>
-          <w:szCs w:val="24"/>
-        </w:rPr>
-        <w:t>clause on “</w:t>
-      </w:r>
-      <w:r>
-        <w:rPr>
-          <w:rFonts w:ascii="Times New Roman" w:hAnsi="Times New Roman"/>
-          <w:szCs w:val="24"/>
-        </w:rPr>
-        <w:t>Disclosure of Affiliation</w:t>
-      </w:r>
-      <w:r>
-        <w:rPr>
-          <w:rFonts w:ascii="Times New Roman" w:hAnsi="Times New Roman"/>
-          <w:szCs w:val="24"/>
-        </w:rPr>
-        <w:t>”</w:t>
-      </w:r>
-      <w:r>
-        <w:rPr>
-          <w:rFonts w:ascii="Times New Roman" w:hAnsi="Times New Roman"/>
-          <w:szCs w:val="24"/>
-        </w:rPr>
-        <w:t>).</w:t>
-      </w:r>
-    </w:p>
-    <w:p>
-      <w:pPr>
-        <w:rPr>
-          <w:rFonts w:ascii="Times New Roman" w:hAnsi="Times New Roman"/>
-          <w:szCs w:val="24"/>
-        </w:rPr>
-      </w:pPr>
-    </w:p>
-    <w:p>
-      <w:pPr>
-        <w:rPr>
-          <w:rFonts w:ascii="Times New Roman" w:hAnsi="Times New Roman"/>
-          <w:szCs w:val="24"/>
-        </w:rPr>
-      </w:pPr>
-      <w:r>
-        <w:rPr>
-          <w:rFonts w:ascii="Times New Roman" w:hAnsi="Times New Roman"/>
-          <w:szCs w:val="24"/>
-        </w:rPr>
-        <w:t>Please note that all IEEE Standards development meetings are open to anyone who has a material interest and wishes to attend. However, some meetings may occur in Executive Session (see Clause 6.3).</w:t>
-      </w:r>
-    </w:p>
-    <w:p>
-      <w:pPr>
-        <w:rPr>
-          <w:rFonts w:ascii="Times New Roman" w:hAnsi="Times New Roman"/>
-          <w:szCs w:val="24"/>
-        </w:rPr>
-      </w:pPr>
-    </w:p>
-    <w:p>
-      <w:pPr>
-        <w:rPr>
-          <w:rFonts w:ascii="Times New Roman" w:hAnsi="Times New Roman"/>
-          <w:szCs w:val="24"/>
-        </w:rPr>
-      </w:pPr>
-    </w:p>
-    <w:p>
-      <w:pPr>
-        <w:rPr>
-          <w:rFonts w:ascii="Times New Roman" w:hAnsi="Times New Roman"/>
-          <w:b/>
-          <w:szCs w:val="24"/>
-        </w:rPr>
-      </w:pPr>
-      <w:r>
-        <w:rPr>
-          <w:rFonts w:ascii="Times New Roman" w:hAnsi="Times New Roman"/>
-          <w:b/>
-          <w:szCs w:val="24"/>
-        </w:rPr>
-        <w:t xml:space="preserve">6.1 Quorum </w:t>
-      </w:r>
-    </w:p>
-    <w:p>
-      <w:pPr>
-        <w:rPr>
-          <w:rFonts w:ascii="Times New Roman" w:hAnsi="Times New Roman"/>
-          <w:szCs w:val="24"/>
-        </w:rPr>
-      </w:pPr>
-    </w:p>
-    <w:p>
-      <w:pPr>
-        <w:rPr>
-          <w:rFonts w:ascii="Times New Roman" w:hAnsi="Times New Roman"/>
-          <w:szCs w:val="24"/>
-        </w:rPr>
-      </w:pPr>
-      <w:r>
-        <w:rPr>
-          <w:rFonts w:ascii="Times New Roman" w:hAnsi="Times New Roman"/>
-          <w:szCs w:val="24"/>
-        </w:rPr>
-        <w:t xml:space="preserve">A quorum </w:t>
-      </w:r>
-      <w:proofErr w:type="gramStart"/>
-      <w:r>
-        <w:rPr>
-          <w:rFonts w:ascii="Times New Roman" w:hAnsi="Times New Roman"/>
-          <w:szCs w:val="24"/>
-        </w:rPr>
-        <w:t xml:space="preserve">shall be identified and announced before the initiation of </w:t>
-      </w:r>
-      <w:r>
-        <w:rPr>
-          <w:rFonts w:ascii="Times New Roman" w:hAnsi="Times New Roman"/>
-          <w:szCs w:val="24"/>
-        </w:rPr>
-        <w:t>Working Group</w:t>
-      </w:r>
-      <w:r>
-        <w:rPr>
-          <w:rFonts w:ascii="Times New Roman" w:hAnsi="Times New Roman"/>
-          <w:szCs w:val="24"/>
-        </w:rPr>
-        <w:t xml:space="preserve"> business at a meeting,</w:t>
-      </w:r>
-      <w:proofErr w:type="gramEnd"/>
-      <w:r>
-        <w:rPr>
-          <w:rFonts w:ascii="Times New Roman" w:hAnsi="Times New Roman"/>
-          <w:szCs w:val="24"/>
-        </w:rPr>
-        <w:t xml:space="preserve"> but if a quorum is not present, actions may be taken subject to confirmation by letter or electronic ballot, as detailed in </w:t>
-      </w:r>
-      <w:proofErr w:type="spellStart"/>
-      <w:r>
-        <w:rPr>
-          <w:rFonts w:ascii="Times New Roman" w:hAnsi="Times New Roman"/>
-          <w:szCs w:val="24"/>
-        </w:rPr>
-        <w:t>s</w:t>
-      </w:r>
-      <w:r>
-        <w:rPr>
-          <w:rFonts w:ascii="Times New Roman" w:hAnsi="Times New Roman"/>
-          <w:szCs w:val="24"/>
-        </w:rPr>
-        <w:t>ubclause</w:t>
-      </w:r>
-      <w:proofErr w:type="spellEnd"/>
-      <w:r>
-        <w:rPr>
-          <w:rFonts w:ascii="Times New Roman" w:hAnsi="Times New Roman"/>
-          <w:szCs w:val="24"/>
-        </w:rPr>
-        <w:t xml:space="preserve"> 7.2 or at the next </w:t>
-      </w:r>
-      <w:r>
-        <w:rPr>
-          <w:rFonts w:ascii="Times New Roman" w:hAnsi="Times New Roman"/>
-          <w:szCs w:val="24"/>
-        </w:rPr>
-        <w:t>Working Group</w:t>
-      </w:r>
-      <w:r>
-        <w:rPr>
-          <w:rFonts w:ascii="Times New Roman" w:hAnsi="Times New Roman"/>
-          <w:szCs w:val="24"/>
-        </w:rPr>
-        <w:t xml:space="preserve"> meeting. Unless otherwise approved by the Sponsor, a quorum </w:t>
-      </w:r>
-      <w:proofErr w:type="gramStart"/>
-      <w:r>
-        <w:rPr>
-          <w:rFonts w:ascii="Times New Roman" w:hAnsi="Times New Roman"/>
-          <w:szCs w:val="24"/>
-        </w:rPr>
-        <w:t>shall be defined</w:t>
-      </w:r>
-      <w:proofErr w:type="gramEnd"/>
-      <w:r>
-        <w:rPr>
-          <w:rFonts w:ascii="Times New Roman" w:hAnsi="Times New Roman"/>
-          <w:szCs w:val="24"/>
-        </w:rPr>
-        <w:t xml:space="preserve"> as </w:t>
+        <w:t xml:space="preserve"> meeting. Unless otherwise approved by the Sponsor, a quorum shall be defined as </w:t>
       </w:r>
       <w:r>
         <w:rPr>
@@ -7870,23 +7268,7 @@
           <w:rFonts w:ascii="Times New Roman" w:hAnsi="Times New Roman"/>
           <w:szCs w:val="24"/>
         </w:rPr>
-        <w:t xml:space="preserve"> and select IEEE-SA staff who may have information or a perspective relevant to the subject matter discussed in Executive Session. An individual </w:t>
-      </w:r>
-      <w:proofErr w:type="gramStart"/>
-      <w:r>
-        <w:rPr>
-          <w:rFonts w:ascii="Times New Roman" w:hAnsi="Times New Roman"/>
-          <w:szCs w:val="24"/>
-        </w:rPr>
-        <w:t>may be invited to join for a portion of the discussion and then excused at the appropriate time</w:t>
-      </w:r>
-      <w:proofErr w:type="gramEnd"/>
-      <w:r>
-        <w:rPr>
-          <w:rFonts w:ascii="Times New Roman" w:hAnsi="Times New Roman"/>
-          <w:szCs w:val="24"/>
-        </w:rPr>
-        <w:t xml:space="preserve">. In each case, except as authorized by the </w:t>
+        <w:t xml:space="preserve"> and select IEEE-SA staff who may have information or a perspective relevant to the subject matter discussed in Executive Session. An individual may be invited to join for a portion of the discussion and then excused at the appropriate time. In each case, except as authorized by the </w:t>
       </w:r>
       <w:r>
         <w:rPr>
@@ -8009,23 +7391,7 @@
           <w:rFonts w:ascii="Times New Roman" w:hAnsi="Times New Roman"/>
           <w:szCs w:val="24"/>
         </w:rPr>
-        <w:t xml:space="preserve">, or meeting host, may charge a meeting fee to cover services needed for the conduct of the meeting. </w:t>
-      </w:r>
-      <w:proofErr w:type="gramStart"/>
-      <w:r>
-        <w:rPr>
-          <w:rFonts w:ascii="Times New Roman" w:hAnsi="Times New Roman"/>
-          <w:szCs w:val="24"/>
-        </w:rPr>
-        <w:t>The fee shall not be used to restrict participation by any interested parties</w:t>
-      </w:r>
-      <w:proofErr w:type="gramEnd"/>
-      <w:r>
-        <w:rPr>
-          <w:rFonts w:ascii="Times New Roman" w:hAnsi="Times New Roman"/>
-          <w:szCs w:val="24"/>
-        </w:rPr>
-        <w:t>.</w:t>
+        <w:t>, or meeting host, may charge a meeting fee to cover services needed for the conduct of the meeting. The fee shall not be used to restrict participation by any interested parties.</w:t>
       </w:r>
     </w:p>
     <w:p>
@@ -8482,94 +7848,30 @@
           <w:rFonts w:ascii="Times New Roman" w:hAnsi="Times New Roman"/>
           <w:szCs w:val="24"/>
         </w:rPr>
-        <w:t xml:space="preserve">All submissions, presentations, and reports considered during the meeting by the Committee/WG </w:t>
-      </w:r>
-      <w:proofErr w:type="gramStart"/>
-      <w:r>
-        <w:rPr>
-          <w:rFonts w:ascii="Times New Roman" w:hAnsi="Times New Roman"/>
-          <w:szCs w:val="24"/>
-        </w:rPr>
-        <w:t>shall be referenced</w:t>
-      </w:r>
-      <w:proofErr w:type="gramEnd"/>
-      <w:r>
-        <w:rPr>
-          <w:rFonts w:ascii="Times New Roman" w:hAnsi="Times New Roman"/>
-          <w:szCs w:val="24"/>
-        </w:rPr>
-        <w:t xml:space="preserve"> in the minutes. </w:t>
-      </w:r>
-      <w:proofErr w:type="spellStart"/>
-      <w:r>
-        <w:rPr>
-          <w:rFonts w:ascii="Times New Roman" w:hAnsi="Times New Roman"/>
-          <w:szCs w:val="24"/>
-        </w:rPr>
-        <w:t>Urls</w:t>
-      </w:r>
-      <w:proofErr w:type="spellEnd"/>
-      <w:r>
-        <w:rPr>
-          <w:rFonts w:ascii="Times New Roman" w:hAnsi="Times New Roman"/>
-          <w:szCs w:val="24"/>
-        </w:rPr>
-        <w:t xml:space="preserve"> </w:t>
-      </w:r>
-      <w:proofErr w:type="gramStart"/>
-      <w:r>
-        <w:rPr>
-          <w:rFonts w:ascii="Times New Roman" w:hAnsi="Times New Roman"/>
-          <w:szCs w:val="24"/>
-        </w:rPr>
-        <w:t>should be provided</w:t>
-      </w:r>
-      <w:proofErr w:type="gramEnd"/>
-      <w:r>
-        <w:rPr>
-          <w:rFonts w:ascii="Times New Roman" w:hAnsi="Times New Roman"/>
-          <w:szCs w:val="24"/>
-        </w:rPr>
-        <w:t xml:space="preserve"> where possible.</w:t>
-      </w:r>
-    </w:p>
-    <w:p>
-      <w:pPr>
-        <w:rPr>
-          <w:rFonts w:ascii="Times New Roman" w:hAnsi="Times New Roman"/>
-          <w:szCs w:val="24"/>
-        </w:rPr>
-      </w:pPr>
-    </w:p>
-    <w:p>
-      <w:pPr>
-        <w:rPr>
-          <w:rFonts w:ascii="Times New Roman" w:hAnsi="Times New Roman"/>
-          <w:szCs w:val="24"/>
-        </w:rPr>
-      </w:pPr>
-      <w:r>
-        <w:rPr>
-          <w:rFonts w:ascii="Times New Roman" w:hAnsi="Times New Roman"/>
-          <w:szCs w:val="24"/>
-        </w:rPr>
-        <w:t xml:space="preserve">The following </w:t>
-      </w:r>
-      <w:proofErr w:type="gramStart"/>
-      <w:r>
-        <w:rPr>
-          <w:rFonts w:ascii="Times New Roman" w:hAnsi="Times New Roman"/>
-          <w:szCs w:val="24"/>
-        </w:rPr>
-        <w:t>shall not be recorded</w:t>
-      </w:r>
-      <w:proofErr w:type="gramEnd"/>
-      <w:r>
-        <w:rPr>
-          <w:rFonts w:ascii="Times New Roman" w:hAnsi="Times New Roman"/>
-          <w:szCs w:val="24"/>
-        </w:rPr>
-        <w:t xml:space="preserve"> in minutes:</w:t>
+        <w:t>All submissions, presentations, and reports considered during the meeting by the Committee/WG shall be referenced in the minutes. Urls should be provided where possible.</w:t>
+      </w:r>
+    </w:p>
+    <w:p>
+      <w:pPr>
+        <w:rPr>
+          <w:rFonts w:ascii="Times New Roman" w:hAnsi="Times New Roman"/>
+          <w:szCs w:val="24"/>
+        </w:rPr>
+      </w:pPr>
+    </w:p>
+    <w:p>
+      <w:pPr>
+        <w:rPr>
+          <w:rFonts w:ascii="Times New Roman" w:hAnsi="Times New Roman"/>
+          <w:szCs w:val="24"/>
+        </w:rPr>
+      </w:pPr>
+      <w:r>
+        <w:rPr>
+          <w:rFonts w:ascii="Times New Roman" w:hAnsi="Times New Roman"/>
+          <w:szCs w:val="24"/>
+        </w:rPr>
+        <w:t>The following shall not be recorded in minutes:</w:t>
       </w:r>
     </w:p>
     <w:p>
@@ -8767,39 +8069,14 @@
           <w:rFonts w:ascii="Times New Roman" w:hAnsi="Times New Roman"/>
           <w:szCs w:val="24"/>
         </w:rPr>
-        <w:t xml:space="preserve">The “majority, two-thirds </w:t>
-      </w:r>
-      <w:proofErr w:type="spellStart"/>
-      <w:r>
-        <w:rPr>
-          <w:rFonts w:ascii="Times New Roman" w:hAnsi="Times New Roman"/>
-          <w:szCs w:val="24"/>
-        </w:rPr>
-        <w:t>vote”</w:t>
-      </w:r>
-      <w:proofErr w:type="gramStart"/>
-      <w:r>
-        <w:rPr>
-          <w:rFonts w:ascii="Times New Roman" w:hAnsi="Times New Roman"/>
-          <w:szCs w:val="24"/>
-        </w:rPr>
-        <w:t>is</w:t>
-      </w:r>
-      <w:proofErr w:type="spellEnd"/>
-      <w:r>
-        <w:rPr>
-          <w:rFonts w:ascii="Times New Roman" w:hAnsi="Times New Roman"/>
-          <w:szCs w:val="24"/>
-        </w:rPr>
-        <w:t xml:space="preserve"> defined</w:t>
-      </w:r>
-      <w:proofErr w:type="gramEnd"/>
-      <w:r>
-        <w:rPr>
-          <w:rFonts w:ascii="Times New Roman" w:hAnsi="Times New Roman"/>
-          <w:szCs w:val="24"/>
-        </w:rPr>
-        <w:t xml:space="preserve"> as either:</w:t>
+        <w:t>The “majority, two-thirds vote”</w:t>
+      </w:r>
+      <w:r>
+        <w:rPr>
+          <w:rFonts w:ascii="Times New Roman" w:hAnsi="Times New Roman"/>
+          <w:szCs w:val="24"/>
+        </w:rPr>
+        <w:t>is defined as either:</w:t>
       </w:r>
     </w:p>
     <w:p>
@@ -9207,15 +8484,7 @@
           <w:rFonts w:ascii="Times New Roman" w:hAnsi="Times New Roman"/>
           <w:szCs w:val="24"/>
         </w:rPr>
-        <w:t xml:space="preserve">Item c) is subject to confirmation by the Sponsor, unless </w:t>
-      </w:r>
-      <w:proofErr w:type="gramStart"/>
-      <w:r>
-        <w:rPr>
-          <w:rFonts w:ascii="Times New Roman" w:hAnsi="Times New Roman"/>
-          <w:szCs w:val="24"/>
-        </w:rPr>
-        <w:t xml:space="preserve">this authority has been delegated to the </w:t>
+        <w:t xml:space="preserve">Item c) is subject to confirmation by the Sponsor, unless this authority has been delegated to the </w:t>
       </w:r>
       <w:r>
         <w:rPr>
@@ -9245,7 +8514,6 @@
         </w:rPr>
         <w:t>roup by the Sponsor</w:t>
       </w:r>
-      <w:proofErr w:type="gramEnd"/>
       <w:r>
         <w:rPr>
           <w:rFonts w:ascii="Times New Roman" w:hAnsi="Times New Roman"/>
@@ -9329,39 +8597,7 @@
           <w:rFonts w:ascii="Times New Roman" w:hAnsi="Times New Roman"/>
           <w:szCs w:val="24"/>
         </w:rPr>
-        <w:t xml:space="preserve"> </w:t>
-      </w:r>
-      <w:proofErr w:type="gramStart"/>
-      <w:r>
-        <w:rPr>
-          <w:rFonts w:ascii="Times New Roman" w:hAnsi="Times New Roman"/>
-          <w:szCs w:val="24"/>
-        </w:rPr>
-        <w:t>shall be allowed</w:t>
-      </w:r>
-      <w:proofErr w:type="gramEnd"/>
-      <w:r>
-        <w:rPr>
-          <w:rFonts w:ascii="Times New Roman" w:hAnsi="Times New Roman"/>
-          <w:szCs w:val="24"/>
-        </w:rPr>
-        <w:t xml:space="preserve"> to conduct votes between meetings by the use of a letter or electronic ballot. If such actions are to </w:t>
-      </w:r>
-      <w:proofErr w:type="gramStart"/>
-      <w:r>
-        <w:rPr>
-          <w:rFonts w:ascii="Times New Roman" w:hAnsi="Times New Roman"/>
-          <w:szCs w:val="24"/>
-        </w:rPr>
-        <w:t>be taken</w:t>
-      </w:r>
-      <w:proofErr w:type="gramEnd"/>
-      <w:r>
-        <w:rPr>
-          <w:rFonts w:ascii="Times New Roman" w:hAnsi="Times New Roman"/>
-          <w:szCs w:val="24"/>
-        </w:rPr>
-        <w:t xml:space="preserve">, they shall follow the rules of </w:t>
+        <w:t xml:space="preserve"> shall be allowed to conduct votes between meetings by the use of a letter or electronic ballot. If such actions are to be taken, they shall follow the rules of </w:t>
       </w:r>
       <w:hyperlink r:id="rId23" w:anchor="Action_BoD" w:history="1">
         <w:r>
@@ -9447,39 +8683,7 @@
           <w:rFonts w:ascii="Times New Roman" w:hAnsi="Times New Roman"/>
           <w:szCs w:val="24"/>
         </w:rPr>
-        <w:t xml:space="preserve"> </w:t>
-      </w:r>
-      <w:proofErr w:type="gramStart"/>
-      <w:r>
-        <w:rPr>
-          <w:rFonts w:ascii="Times New Roman" w:hAnsi="Times New Roman"/>
-          <w:szCs w:val="24"/>
-        </w:rPr>
-        <w:t>should be directed to the Chair and recorded by the Secretary</w:t>
-      </w:r>
-      <w:proofErr w:type="gramEnd"/>
-      <w:r>
-        <w:rPr>
-          <w:rFonts w:ascii="Times New Roman" w:hAnsi="Times New Roman"/>
-          <w:szCs w:val="24"/>
-        </w:rPr>
-        <w:t xml:space="preserve">. All replies to such inquiries </w:t>
-      </w:r>
-      <w:proofErr w:type="gramStart"/>
-      <w:r>
-        <w:rPr>
-          <w:rFonts w:ascii="Times New Roman" w:hAnsi="Times New Roman"/>
-          <w:szCs w:val="24"/>
-        </w:rPr>
-        <w:t>shall be made</w:t>
-      </w:r>
-      <w:proofErr w:type="gramEnd"/>
-      <w:r>
-        <w:rPr>
-          <w:rFonts w:ascii="Times New Roman" w:hAnsi="Times New Roman"/>
-          <w:szCs w:val="24"/>
-        </w:rPr>
-        <w:t xml:space="preserve"> through the Chair. These communications shall make it clear that they are responses from the </w:t>
+        <w:t xml:space="preserve"> should be directed to the Chair and recorded by the Secretary. All replies to such inquiries shall be made through the Chair. These communications shall make it clear that they are responses from the </w:t>
       </w:r>
       <w:r>
         <w:rPr>
@@ -9493,23 +8697,7 @@
           <w:rFonts w:ascii="Times New Roman" w:hAnsi="Times New Roman"/>
           <w:szCs w:val="24"/>
         </w:rPr>
-        <w:t xml:space="preserve">. Communications shall </w:t>
-      </w:r>
-      <w:proofErr w:type="gramStart"/>
-      <w:r>
-        <w:rPr>
-          <w:rFonts w:ascii="Times New Roman" w:hAnsi="Times New Roman"/>
-          <w:szCs w:val="24"/>
-        </w:rPr>
-        <w:t>be in compliance</w:t>
-      </w:r>
-      <w:proofErr w:type="gramEnd"/>
-      <w:r>
-        <w:rPr>
-          <w:rFonts w:ascii="Times New Roman" w:hAnsi="Times New Roman"/>
-          <w:szCs w:val="24"/>
-        </w:rPr>
-        <w:t xml:space="preserve"> with the Sponsor’s communication requirements.</w:t>
+        <w:t>. Communications shall be in compliance with the Sponsor’s communication requirements.</w:t>
       </w:r>
     </w:p>
     <w:p>
@@ -9649,23 +8837,7 @@
           <w:rFonts w:ascii="Times New Roman" w:hAnsi="Times New Roman"/>
           <w:szCs w:val="24"/>
         </w:rPr>
-        <w:t xml:space="preserve"> </w:t>
-      </w:r>
-      <w:proofErr w:type="gramStart"/>
-      <w:r>
-        <w:rPr>
-          <w:rFonts w:ascii="Times New Roman" w:hAnsi="Times New Roman"/>
-          <w:szCs w:val="24"/>
-        </w:rPr>
-        <w:t>shall first be presented</w:t>
-      </w:r>
-      <w:proofErr w:type="gramEnd"/>
-      <w:r>
-        <w:rPr>
-          <w:rFonts w:ascii="Times New Roman" w:hAnsi="Times New Roman"/>
-          <w:szCs w:val="24"/>
-        </w:rPr>
-        <w:t xml:space="preserve"> to the </w:t>
+        <w:t xml:space="preserve"> shall first be presented to the </w:t>
       </w:r>
       <w:r>
         <w:rPr>
@@ -9679,23 +8851,7 @@
           <w:rFonts w:ascii="Times New Roman" w:hAnsi="Times New Roman"/>
           <w:szCs w:val="24"/>
         </w:rPr>
-        <w:t xml:space="preserve">If the procedural concern is not resolved after presentation to the Chair, the concern </w:t>
-      </w:r>
-      <w:proofErr w:type="gramStart"/>
-      <w:r>
-        <w:rPr>
-          <w:rFonts w:ascii="Times New Roman" w:hAnsi="Times New Roman"/>
-          <w:szCs w:val="24"/>
-        </w:rPr>
-        <w:t>can be brought</w:t>
-      </w:r>
-      <w:proofErr w:type="gramEnd"/>
-      <w:r>
-        <w:rPr>
-          <w:rFonts w:ascii="Times New Roman" w:hAnsi="Times New Roman"/>
-          <w:szCs w:val="24"/>
-        </w:rPr>
-        <w:t xml:space="preserve"> to the Sponsor for resolution.</w:t>
+        <w:t>If the procedural concern is not resolved after presentation to the Chair, the concern can be brought to the Sponsor for resolution.</w:t>
       </w:r>
     </w:p>
     <w:sectPr>
@@ -9776,7 +8932,7 @@
       <w:rPr>
         <w:noProof/>
       </w:rPr>
-      <w:t>8</w:t>
+      <w:t>1</w:t>
     </w:r>
     <w:r>
       <w:rPr>
@@ -18687,7 +17843,7 @@
 </file>
 
 <file path=customXml/itemProps1.xml><?xml version="1.0" encoding="utf-8"?>
-<ds:datastoreItem xmlns:ds="http://schemas.openxmlformats.org/officeDocument/2006/customXml" ds:itemID="{3A1A6DDD-13DD-4F40-928B-ACF379C8B0E2}">
+<ds:datastoreItem xmlns:ds="http://schemas.openxmlformats.org/officeDocument/2006/customXml" ds:itemID="{8C4A1E1B-2C79-4C27-8E2B-42ABF5C697C8}">
   <ds:schemaRefs>
     <ds:schemaRef ds:uri="http://schemas.openxmlformats.org/officeDocument/2006/bibliography"/>
   </ds:schemaRefs>
